--- a/File rouge.docx
+++ b/File rouge.docx
@@ -16,8 +16,6 @@
           <w:lang w:val="fr-MA"/>
         </w:rPr>
       </w:pPr>
-      <w:bookmarkStart w:id="0" w:name="_GoBack"/>
-      <w:bookmarkEnd w:id="0"/>
       <w:r>
         <w:rPr>
           <w:color w:val="7B7B7B" w:themeColor="accent3" w:themeShade="BF"/>
@@ -743,20 +741,8 @@
           <w:lang w:val="en-US"/>
         </w:rPr>
         <w:lastRenderedPageBreak/>
-        <w:t xml:space="preserve">Nom </w:t>
-      </w:r>
-      <w:proofErr w:type="spellStart"/>
-      <w:r>
-        <w:rPr>
-          <w:rFonts w:ascii="Arial" w:eastAsia="Times New Roman" w:hAnsi="Arial" w:cs="Arial"/>
-          <w:color w:val="000000"/>
-          <w:sz w:val="24"/>
-          <w:szCs w:val="24"/>
-          <w:lang w:val="en-US"/>
-        </w:rPr>
-        <w:t>d'utilisateur</w:t>
-      </w:r>
-      <w:proofErr w:type="spellEnd"/>
+        <w:t>Nom d'utilisateur</w:t>
+      </w:r>
     </w:p>
     <w:p>
       <w:pPr>
@@ -783,20 +769,8 @@
           <w:szCs w:val="24"/>
           <w:lang w:val="en-US"/>
         </w:rPr>
-        <w:t xml:space="preserve">Mot de </w:t>
-      </w:r>
-      <w:proofErr w:type="spellStart"/>
-      <w:r>
-        <w:rPr>
-          <w:rFonts w:ascii="Arial" w:eastAsia="Times New Roman" w:hAnsi="Arial" w:cs="Arial"/>
-          <w:color w:val="000000"/>
-          <w:sz w:val="24"/>
-          <w:szCs w:val="24"/>
-          <w:lang w:val="en-US"/>
-        </w:rPr>
-        <w:t>passe</w:t>
-      </w:r>
-      <w:proofErr w:type="spellEnd"/>
+        <w:t>Mot de passe</w:t>
+      </w:r>
     </w:p>
     <w:p>
       <w:pPr>
@@ -815,7 +789,6 @@
           <w:lang w:val="en-US"/>
         </w:rPr>
       </w:pPr>
-      <w:proofErr w:type="spellStart"/>
       <w:r>
         <w:rPr>
           <w:rFonts w:ascii="Arial" w:eastAsia="Times New Roman" w:hAnsi="Arial" w:cs="Arial"/>
@@ -824,31 +797,8 @@
           <w:szCs w:val="24"/>
           <w:lang w:val="en-US"/>
         </w:rPr>
-        <w:t>Vérification</w:t>
-      </w:r>
-      <w:proofErr w:type="spellEnd"/>
-      <w:r>
-        <w:rPr>
-          <w:rFonts w:ascii="Arial" w:eastAsia="Times New Roman" w:hAnsi="Arial" w:cs="Arial"/>
-          <w:color w:val="000000"/>
-          <w:sz w:val="24"/>
-          <w:szCs w:val="24"/>
-          <w:lang w:val="en-US"/>
-        </w:rPr>
-        <w:t xml:space="preserve"> du mot de </w:t>
-      </w:r>
-      <w:proofErr w:type="spellStart"/>
-      <w:r>
-        <w:rPr>
-          <w:rFonts w:ascii="Arial" w:eastAsia="Times New Roman" w:hAnsi="Arial" w:cs="Arial"/>
-          <w:color w:val="000000"/>
-          <w:sz w:val="24"/>
-          <w:szCs w:val="24"/>
-          <w:lang w:val="en-US"/>
-        </w:rPr>
-        <w:t>passe</w:t>
-      </w:r>
-      <w:proofErr w:type="spellEnd"/>
+        <w:t>Vérification du mot de passe</w:t>
+      </w:r>
     </w:p>
     <w:p>
       <w:pPr>
@@ -1154,6 +1104,11 @@
     </w:p>
     <w:p>
       <w:pPr>
+        <w:pStyle w:val="Paragraphedeliste"/>
+        <w:numPr>
+          <w:ilvl w:val="0"/>
+          <w:numId w:val="2"/>
+        </w:numPr>
         <w:shd w:val="clear" w:color="auto" w:fill="FFFFFF"/>
         <w:spacing w:after="0" w:line="240" w:lineRule="auto"/>
         <w:rPr>
@@ -1164,6 +1119,57 @@
           <w:lang w:val="fr-MA"/>
         </w:rPr>
       </w:pPr>
+      <w:r>
+        <w:rPr>
+          <w:rFonts w:ascii="Arial" w:hAnsi="Arial" w:cs="Arial"/>
+          <w:b/>
+          <w:bCs/>
+          <w:color w:val="000000"/>
+          <w:sz w:val="21"/>
+          <w:szCs w:val="21"/>
+          <w:shd w:val="clear" w:color="auto" w:fill="FFFFFF"/>
+        </w:rPr>
+        <w:t xml:space="preserve">Page </w:t>
+      </w:r>
+      <w:proofErr w:type="spellStart"/>
+      <w:r>
+        <w:rPr>
+          <w:rFonts w:ascii="Arial" w:hAnsi="Arial" w:cs="Arial"/>
+          <w:b/>
+          <w:bCs/>
+          <w:color w:val="000000"/>
+          <w:sz w:val="21"/>
+          <w:szCs w:val="21"/>
+          <w:shd w:val="clear" w:color="auto" w:fill="FFFFFF"/>
+        </w:rPr>
+        <w:t>resultats</w:t>
+      </w:r>
+      <w:proofErr w:type="spellEnd"/>
+    </w:p>
+    <w:p>
+      <w:pPr>
+        <w:shd w:val="clear" w:color="auto" w:fill="FFFFFF"/>
+        <w:spacing w:after="0" w:line="240" w:lineRule="auto"/>
+        <w:rPr>
+          <w:rFonts w:ascii="Arial" w:eastAsia="Times New Roman" w:hAnsi="Arial" w:cs="Arial"/>
+          <w:color w:val="000000"/>
+          <w:sz w:val="24"/>
+          <w:szCs w:val="24"/>
+          <w:lang w:val="fr-MA"/>
+        </w:rPr>
+      </w:pPr>
+      <w:r>
+        <w:rPr>
+          <w:rFonts w:ascii="Arial" w:eastAsia="Times New Roman" w:hAnsi="Arial" w:cs="Arial"/>
+          <w:color w:val="000000"/>
+          <w:sz w:val="24"/>
+          <w:szCs w:val="24"/>
+          <w:lang w:val="fr-MA"/>
+        </w:rPr>
+        <w:t>Pour voir les resultats</w:t>
+      </w:r>
+      <w:bookmarkStart w:id="0" w:name="_GoBack"/>
+      <w:bookmarkEnd w:id="0"/>
     </w:p>
     <w:sectPr>
       <w:pgSz w:w="12240" w:h="15840"/>
@@ -2350,7 +2356,7 @@
   <w:style w:type="paragraph" w:default="1" w:styleId="Normal">
     <w:name w:val="Normal"/>
     <w:qFormat/>
-    <w:rsid w:val="00DC649A"/>
+    <w:rsid w:val="00FB7A4F"/>
     <w:rPr>
       <w:lang w:val="fr-FR"/>
     </w:rPr>

--- a/File rouge.docx
+++ b/File rouge.docx
@@ -456,6 +456,49 @@
         </w:rPr>
         <w:t>Page Liste des contacts et formulaire d'ajout/modification de contact</w:t>
       </w:r>
+    </w:p>
+    <w:p>
+      <w:pPr>
+        <w:numPr>
+          <w:ilvl w:val="0"/>
+          <w:numId w:val="5"/>
+        </w:numPr>
+        <w:shd w:val="clear" w:color="auto" w:fill="FFFFFF"/>
+        <w:tabs>
+          <w:tab w:val="clear" w:pos="720"/>
+          <w:tab w:val="num" w:pos="1440"/>
+        </w:tabs>
+        <w:spacing w:before="100" w:beforeAutospacing="1" w:after="100" w:afterAutospacing="1" w:line="240" w:lineRule="auto"/>
+        <w:rPr>
+          <w:rFonts w:ascii="Arial" w:eastAsia="Times New Roman" w:hAnsi="Arial" w:cs="Arial"/>
+          <w:color w:val="000000"/>
+          <w:sz w:val="24"/>
+          <w:szCs w:val="24"/>
+          <w:lang w:val="fr-MA"/>
+        </w:rPr>
+      </w:pPr>
+      <w:r>
+        <w:rPr>
+          <w:rFonts w:ascii="Arial" w:eastAsia="Times New Roman" w:hAnsi="Arial" w:cs="Arial"/>
+          <w:color w:val="000000"/>
+          <w:sz w:val="24"/>
+          <w:szCs w:val="24"/>
+          <w:lang w:val="fr-MA"/>
+        </w:rPr>
+        <w:t xml:space="preserve">Page </w:t>
+      </w:r>
+      <w:proofErr w:type="spellStart"/>
+      <w:r>
+        <w:rPr>
+          <w:rFonts w:ascii="Arial" w:eastAsia="Times New Roman" w:hAnsi="Arial" w:cs="Arial"/>
+          <w:color w:val="000000"/>
+          <w:sz w:val="24"/>
+          <w:szCs w:val="24"/>
+          <w:lang w:val="fr-MA"/>
+        </w:rPr>
+        <w:t>resultats</w:t>
+      </w:r>
+      <w:proofErr w:type="spellEnd"/>
     </w:p>
     <w:p>
       <w:pPr>
@@ -712,6 +755,7 @@
           <w:szCs w:val="24"/>
           <w:lang w:val="fr-MA"/>
         </w:rPr>
+        <w:lastRenderedPageBreak/>
         <w:t>Le contenu est le formulaire d'inscription, avec les entrées suivantes :</w:t>
       </w:r>
     </w:p>
@@ -740,7 +784,6 @@
           <w:szCs w:val="24"/>
           <w:lang w:val="en-US"/>
         </w:rPr>
-        <w:lastRenderedPageBreak/>
         <w:t>Nom d'utilisateur</w:t>
       </w:r>
     </w:p>
@@ -1166,10 +1209,371 @@
           <w:szCs w:val="24"/>
           <w:lang w:val="fr-MA"/>
         </w:rPr>
-        <w:t>Pour voir les resultats</w:t>
-      </w:r>
+        <w:t xml:space="preserve">Pour voir les </w:t>
+      </w:r>
+      <w:proofErr w:type="spellStart"/>
+      <w:r>
+        <w:rPr>
+          <w:rFonts w:ascii="Arial" w:eastAsia="Times New Roman" w:hAnsi="Arial" w:cs="Arial"/>
+          <w:color w:val="000000"/>
+          <w:sz w:val="24"/>
+          <w:szCs w:val="24"/>
+          <w:lang w:val="fr-MA"/>
+        </w:rPr>
+        <w:t>resultats</w:t>
+      </w:r>
+      <w:proofErr w:type="spellEnd"/>
+    </w:p>
+    <w:p>
+      <w:pPr>
+        <w:shd w:val="clear" w:color="auto" w:fill="FFFFFF"/>
+        <w:spacing w:after="0" w:line="240" w:lineRule="auto"/>
+        <w:rPr>
+          <w:rFonts w:ascii="Arial" w:eastAsia="Times New Roman" w:hAnsi="Arial" w:cs="Arial"/>
+          <w:color w:val="000000"/>
+          <w:sz w:val="24"/>
+          <w:szCs w:val="24"/>
+          <w:lang w:val="fr-MA"/>
+        </w:rPr>
+      </w:pPr>
+    </w:p>
+    <w:p>
+      <w:pPr>
+        <w:pStyle w:val="Paragraphedeliste"/>
+        <w:numPr>
+          <w:ilvl w:val="0"/>
+          <w:numId w:val="2"/>
+        </w:numPr>
+        <w:shd w:val="clear" w:color="auto" w:fill="FFFFFF"/>
+        <w:spacing w:after="0" w:line="240" w:lineRule="auto"/>
+        <w:rPr>
+          <w:rFonts w:ascii="Arial" w:eastAsia="Times New Roman" w:hAnsi="Arial" w:cs="Arial"/>
+          <w:color w:val="000000"/>
+          <w:sz w:val="24"/>
+          <w:szCs w:val="24"/>
+          <w:lang w:val="fr-MA"/>
+        </w:rPr>
+      </w:pPr>
+      <w:r>
+        <w:rPr>
+          <w:rFonts w:ascii="Arial" w:hAnsi="Arial" w:cs="Arial"/>
+          <w:b/>
+          <w:bCs/>
+          <w:color w:val="000000"/>
+          <w:sz w:val="21"/>
+          <w:szCs w:val="21"/>
+          <w:shd w:val="clear" w:color="auto" w:fill="FFFFFF"/>
+        </w:rPr>
+        <w:t>Page</w:t>
+      </w:r>
+      <w:r>
+        <w:rPr>
+          <w:rFonts w:ascii="Arial" w:hAnsi="Arial" w:cs="Arial"/>
+          <w:b/>
+          <w:bCs/>
+          <w:color w:val="000000"/>
+          <w:sz w:val="21"/>
+          <w:szCs w:val="21"/>
+          <w:shd w:val="clear" w:color="auto" w:fill="FFFFFF"/>
+        </w:rPr>
+        <w:t xml:space="preserve"> Départements</w:t>
+      </w:r>
+    </w:p>
+    <w:p>
+      <w:pPr>
+        <w:shd w:val="clear" w:color="auto" w:fill="FFFFFF"/>
+        <w:spacing w:after="0" w:line="240" w:lineRule="auto"/>
+        <w:rPr>
+          <w:rFonts w:ascii="Arial" w:eastAsia="Times New Roman" w:hAnsi="Arial" w:cs="Arial"/>
+          <w:color w:val="000000"/>
+          <w:sz w:val="24"/>
+          <w:szCs w:val="24"/>
+          <w:lang w:val="fr-MA"/>
+        </w:rPr>
+      </w:pPr>
+    </w:p>
+    <w:p>
+      <w:pPr>
+        <w:shd w:val="clear" w:color="auto" w:fill="FFFFFF"/>
+        <w:spacing w:after="0" w:line="240" w:lineRule="auto"/>
+        <w:rPr>
+          <w:rFonts w:ascii="Arial" w:eastAsia="Times New Roman" w:hAnsi="Arial" w:cs="Arial"/>
+          <w:color w:val="000000"/>
+          <w:sz w:val="24"/>
+          <w:szCs w:val="24"/>
+          <w:lang w:val="fr-MA"/>
+        </w:rPr>
+      </w:pPr>
+      <w:r>
+        <w:rPr>
+          <w:rFonts w:ascii="Arial" w:eastAsia="Times New Roman" w:hAnsi="Arial" w:cs="Arial"/>
+          <w:color w:val="000000"/>
+          <w:sz w:val="24"/>
+          <w:szCs w:val="24"/>
+          <w:lang w:val="fr-MA"/>
+        </w:rPr>
+        <w:t>Informations sur le professeur</w:t>
+      </w:r>
+    </w:p>
+    <w:p>
+      <w:pPr>
+        <w:pStyle w:val="Paragraphedeliste"/>
+        <w:numPr>
+          <w:ilvl w:val="0"/>
+          <w:numId w:val="2"/>
+        </w:numPr>
+        <w:shd w:val="clear" w:color="auto" w:fill="FFFFFF"/>
+        <w:spacing w:after="0" w:line="240" w:lineRule="auto"/>
+        <w:rPr>
+          <w:rFonts w:ascii="Arial" w:eastAsia="Times New Roman" w:hAnsi="Arial" w:cs="Arial"/>
+          <w:color w:val="000000"/>
+          <w:sz w:val="24"/>
+          <w:szCs w:val="24"/>
+          <w:lang w:val="fr-MA"/>
+        </w:rPr>
+      </w:pPr>
+      <w:r>
+        <w:rPr>
+          <w:rFonts w:ascii="Arial" w:hAnsi="Arial" w:cs="Arial"/>
+          <w:b/>
+          <w:bCs/>
+          <w:color w:val="000000"/>
+          <w:sz w:val="21"/>
+          <w:szCs w:val="21"/>
+          <w:shd w:val="clear" w:color="auto" w:fill="FFFFFF"/>
+        </w:rPr>
+        <w:t>Page</w:t>
+      </w:r>
+      <w:r>
+        <w:rPr>
+          <w:rFonts w:ascii="Arial" w:hAnsi="Arial" w:cs="Arial"/>
+          <w:b/>
+          <w:bCs/>
+          <w:color w:val="000000"/>
+          <w:sz w:val="21"/>
+          <w:szCs w:val="21"/>
+          <w:shd w:val="clear" w:color="auto" w:fill="FFFFFF"/>
+        </w:rPr>
+        <w:t xml:space="preserve"> Les Modules</w:t>
+      </w:r>
+    </w:p>
+    <w:p>
+      <w:pPr>
+        <w:shd w:val="clear" w:color="auto" w:fill="FFFFFF"/>
+        <w:spacing w:after="0" w:line="240" w:lineRule="auto"/>
+        <w:rPr>
+          <w:rFonts w:ascii="Arial" w:eastAsia="Times New Roman" w:hAnsi="Arial" w:cs="Arial"/>
+          <w:color w:val="000000"/>
+          <w:sz w:val="24"/>
+          <w:szCs w:val="24"/>
+          <w:lang w:val="fr-MA"/>
+        </w:rPr>
+      </w:pPr>
+    </w:p>
+    <w:p>
+      <w:pPr>
+        <w:shd w:val="clear" w:color="auto" w:fill="FFFFFF"/>
+        <w:spacing w:after="0" w:line="240" w:lineRule="auto"/>
+        <w:rPr>
+          <w:rFonts w:ascii="Arial" w:eastAsia="Times New Roman" w:hAnsi="Arial" w:cs="Arial"/>
+          <w:color w:val="000000"/>
+          <w:sz w:val="24"/>
+          <w:szCs w:val="24"/>
+          <w:lang w:val="fr-MA"/>
+        </w:rPr>
+      </w:pPr>
+      <w:r>
+        <w:rPr>
+          <w:rFonts w:ascii="Arial" w:eastAsia="Times New Roman" w:hAnsi="Arial" w:cs="Arial"/>
+          <w:color w:val="000000"/>
+          <w:sz w:val="24"/>
+          <w:szCs w:val="24"/>
+          <w:lang w:val="fr-MA"/>
+        </w:rPr>
+        <w:t>Les unités que vous lirez cette année</w:t>
+      </w:r>
+    </w:p>
+    <w:p>
+      <w:pPr>
+        <w:pStyle w:val="Paragraphedeliste"/>
+        <w:numPr>
+          <w:ilvl w:val="0"/>
+          <w:numId w:val="2"/>
+        </w:numPr>
+        <w:shd w:val="clear" w:color="auto" w:fill="FFFFFF"/>
+        <w:spacing w:after="0" w:line="240" w:lineRule="auto"/>
+        <w:rPr>
+          <w:rFonts w:ascii="Arial" w:eastAsia="Times New Roman" w:hAnsi="Arial" w:cs="Arial"/>
+          <w:color w:val="000000"/>
+          <w:sz w:val="24"/>
+          <w:szCs w:val="24"/>
+          <w:lang w:val="fr-MA"/>
+        </w:rPr>
+      </w:pPr>
+      <w:r>
+        <w:rPr>
+          <w:rFonts w:ascii="Arial" w:hAnsi="Arial" w:cs="Arial"/>
+          <w:b/>
+          <w:bCs/>
+          <w:color w:val="000000"/>
+          <w:sz w:val="21"/>
+          <w:szCs w:val="21"/>
+          <w:shd w:val="clear" w:color="auto" w:fill="FFFFFF"/>
+        </w:rPr>
+        <w:t>Page</w:t>
+      </w:r>
+      <w:r>
+        <w:rPr>
+          <w:rFonts w:ascii="Arial" w:hAnsi="Arial" w:cs="Arial"/>
+          <w:b/>
+          <w:bCs/>
+          <w:color w:val="000000"/>
+          <w:sz w:val="21"/>
+          <w:szCs w:val="21"/>
+          <w:shd w:val="clear" w:color="auto" w:fill="FFFFFF"/>
+        </w:rPr>
+        <w:t xml:space="preserve"> Les </w:t>
+      </w:r>
+      <w:proofErr w:type="gramStart"/>
+      <w:r>
+        <w:rPr>
+          <w:rFonts w:ascii="Arial" w:hAnsi="Arial" w:cs="Arial"/>
+          <w:b/>
+          <w:bCs/>
+          <w:color w:val="000000"/>
+          <w:sz w:val="21"/>
+          <w:szCs w:val="21"/>
+          <w:shd w:val="clear" w:color="auto" w:fill="FFFFFF"/>
+        </w:rPr>
+        <w:t>cours</w:t>
+      </w:r>
+      <w:proofErr w:type="gramEnd"/>
+    </w:p>
+    <w:p>
+      <w:pPr>
+        <w:shd w:val="clear" w:color="auto" w:fill="FFFFFF"/>
+        <w:spacing w:after="0" w:line="240" w:lineRule="auto"/>
+        <w:rPr>
+          <w:rFonts w:ascii="Arial" w:eastAsia="Times New Roman" w:hAnsi="Arial" w:cs="Arial"/>
+          <w:color w:val="000000"/>
+          <w:sz w:val="24"/>
+          <w:szCs w:val="24"/>
+          <w:lang w:val="fr-MA"/>
+        </w:rPr>
+      </w:pPr>
+    </w:p>
+    <w:p>
+      <w:pPr>
+        <w:shd w:val="clear" w:color="auto" w:fill="FFFFFF"/>
+        <w:spacing w:after="0" w:line="240" w:lineRule="auto"/>
+        <w:rPr>
+          <w:rFonts w:ascii="Arial" w:eastAsia="Times New Roman" w:hAnsi="Arial" w:cs="Arial"/>
+          <w:color w:val="000000"/>
+          <w:sz w:val="24"/>
+          <w:szCs w:val="24"/>
+          <w:lang w:val="fr-MA"/>
+        </w:rPr>
+      </w:pPr>
+      <w:r>
+        <w:rPr>
+          <w:rFonts w:ascii="Arial" w:eastAsia="Times New Roman" w:hAnsi="Arial" w:cs="Arial"/>
+          <w:color w:val="000000"/>
+          <w:sz w:val="24"/>
+          <w:szCs w:val="24"/>
+          <w:lang w:val="fr-MA"/>
+        </w:rPr>
+        <w:t>Les cours</w:t>
+      </w:r>
+      <w:r>
+        <w:rPr>
+          <w:rFonts w:ascii="Arial" w:eastAsia="Times New Roman" w:hAnsi="Arial" w:cs="Arial"/>
+          <w:color w:val="000000"/>
+          <w:sz w:val="24"/>
+          <w:szCs w:val="24"/>
+          <w:lang w:val="fr-MA"/>
+        </w:rPr>
+        <w:t xml:space="preserve"> que vous lirez cette année</w:t>
+      </w:r>
+    </w:p>
+    <w:p>
+      <w:pPr>
+        <w:pStyle w:val="Paragraphedeliste"/>
+        <w:numPr>
+          <w:ilvl w:val="0"/>
+          <w:numId w:val="2"/>
+        </w:numPr>
+        <w:shd w:val="clear" w:color="auto" w:fill="FFFFFF"/>
+        <w:spacing w:after="0" w:line="240" w:lineRule="auto"/>
+        <w:rPr>
+          <w:rFonts w:ascii="Arial" w:eastAsia="Times New Roman" w:hAnsi="Arial" w:cs="Arial"/>
+          <w:color w:val="000000"/>
+          <w:sz w:val="24"/>
+          <w:szCs w:val="24"/>
+          <w:lang w:val="fr-MA"/>
+        </w:rPr>
+      </w:pPr>
+      <w:r>
+        <w:rPr>
+          <w:rFonts w:ascii="Arial" w:hAnsi="Arial" w:cs="Arial"/>
+          <w:b/>
+          <w:bCs/>
+          <w:color w:val="000000"/>
+          <w:sz w:val="21"/>
+          <w:szCs w:val="21"/>
+          <w:shd w:val="clear" w:color="auto" w:fill="FFFFFF"/>
+        </w:rPr>
+        <w:t>Page</w:t>
+      </w:r>
+      <w:r>
+        <w:rPr>
+          <w:rFonts w:ascii="Arial" w:hAnsi="Arial" w:cs="Arial"/>
+          <w:b/>
+          <w:bCs/>
+          <w:color w:val="000000"/>
+          <w:sz w:val="21"/>
+          <w:szCs w:val="21"/>
+          <w:shd w:val="clear" w:color="auto" w:fill="FFFFFF"/>
+        </w:rPr>
+        <w:t xml:space="preserve"> Emploi Du Temps</w:t>
+      </w:r>
+    </w:p>
+    <w:p>
+      <w:pPr>
+        <w:shd w:val="clear" w:color="auto" w:fill="FFFFFF"/>
+        <w:spacing w:after="0" w:line="240" w:lineRule="auto"/>
+        <w:rPr>
+          <w:rFonts w:ascii="Arial" w:eastAsia="Times New Roman" w:hAnsi="Arial" w:cs="Arial"/>
+          <w:color w:val="000000"/>
+          <w:sz w:val="24"/>
+          <w:szCs w:val="24"/>
+          <w:lang w:val="fr-MA"/>
+        </w:rPr>
+      </w:pPr>
       <w:bookmarkStart w:id="0" w:name="_GoBack"/>
       <w:bookmarkEnd w:id="0"/>
+    </w:p>
+    <w:p>
+      <w:pPr>
+        <w:shd w:val="clear" w:color="auto" w:fill="FFFFFF"/>
+        <w:spacing w:after="0" w:line="240" w:lineRule="auto"/>
+        <w:rPr>
+          <w:rFonts w:ascii="Arial" w:eastAsia="Times New Roman" w:hAnsi="Arial" w:cs="Arial"/>
+          <w:color w:val="000000"/>
+          <w:sz w:val="24"/>
+          <w:szCs w:val="24"/>
+          <w:lang w:val="fr-MA"/>
+        </w:rPr>
+      </w:pPr>
+      <w:r>
+        <w:rPr>
+          <w:rFonts w:ascii="Arial" w:eastAsia="Times New Roman" w:hAnsi="Arial" w:cs="Arial"/>
+          <w:color w:val="000000"/>
+          <w:sz w:val="24"/>
+          <w:szCs w:val="24"/>
+          <w:lang w:val="fr-MA"/>
+        </w:rPr>
+        <w:t>Horaires à lire cette année</w:t>
+      </w:r>
     </w:p>
     <w:sectPr>
       <w:pgSz w:w="12240" w:h="15840"/>
@@ -1940,6 +2344,119 @@
       <w:rPr>
         <w:rFonts w:ascii="Wingdings" w:hAnsi="Wingdings" w:hint="default"/>
       </w:rPr>
+    </w:lvl>
+  </w:abstractNum>
+  <w:abstractNum w:abstractNumId="6" w15:restartNumberingAfterBreak="0">
+    <w:nsid w:val="63C82FE9"/>
+    <w:multiLevelType w:val="multilevel"/>
+    <w:tmpl w:val="918A0020"/>
+    <w:lvl w:ilvl="0">
+      <w:start w:val="1"/>
+      <w:numFmt w:val="decimal"/>
+      <w:lvlText w:val="%1."/>
+      <w:lvlJc w:val="left"/>
+      <w:pPr>
+        <w:tabs>
+          <w:tab w:val="num" w:pos="720"/>
+        </w:tabs>
+        <w:ind w:left="720" w:hanging="360"/>
+      </w:pPr>
+    </w:lvl>
+    <w:lvl w:ilvl="1" w:tentative="1">
+      <w:start w:val="1"/>
+      <w:numFmt w:val="decimal"/>
+      <w:lvlText w:val="%2."/>
+      <w:lvlJc w:val="left"/>
+      <w:pPr>
+        <w:tabs>
+          <w:tab w:val="num" w:pos="1440"/>
+        </w:tabs>
+        <w:ind w:left="1440" w:hanging="360"/>
+      </w:pPr>
+    </w:lvl>
+    <w:lvl w:ilvl="2" w:tentative="1">
+      <w:start w:val="1"/>
+      <w:numFmt w:val="decimal"/>
+      <w:lvlText w:val="%3."/>
+      <w:lvlJc w:val="left"/>
+      <w:pPr>
+        <w:tabs>
+          <w:tab w:val="num" w:pos="2160"/>
+        </w:tabs>
+        <w:ind w:left="2160" w:hanging="360"/>
+      </w:pPr>
+    </w:lvl>
+    <w:lvl w:ilvl="3" w:tentative="1">
+      <w:start w:val="1"/>
+      <w:numFmt w:val="decimal"/>
+      <w:lvlText w:val="%4."/>
+      <w:lvlJc w:val="left"/>
+      <w:pPr>
+        <w:tabs>
+          <w:tab w:val="num" w:pos="2880"/>
+        </w:tabs>
+        <w:ind w:left="2880" w:hanging="360"/>
+      </w:pPr>
+    </w:lvl>
+    <w:lvl w:ilvl="4" w:tentative="1">
+      <w:start w:val="1"/>
+      <w:numFmt w:val="decimal"/>
+      <w:lvlText w:val="%5."/>
+      <w:lvlJc w:val="left"/>
+      <w:pPr>
+        <w:tabs>
+          <w:tab w:val="num" w:pos="3600"/>
+        </w:tabs>
+        <w:ind w:left="3600" w:hanging="360"/>
+      </w:pPr>
+    </w:lvl>
+    <w:lvl w:ilvl="5" w:tentative="1">
+      <w:start w:val="1"/>
+      <w:numFmt w:val="decimal"/>
+      <w:lvlText w:val="%6."/>
+      <w:lvlJc w:val="left"/>
+      <w:pPr>
+        <w:tabs>
+          <w:tab w:val="num" w:pos="4320"/>
+        </w:tabs>
+        <w:ind w:left="4320" w:hanging="360"/>
+      </w:pPr>
+    </w:lvl>
+    <w:lvl w:ilvl="6" w:tentative="1">
+      <w:start w:val="1"/>
+      <w:numFmt w:val="decimal"/>
+      <w:lvlText w:val="%7."/>
+      <w:lvlJc w:val="left"/>
+      <w:pPr>
+        <w:tabs>
+          <w:tab w:val="num" w:pos="5040"/>
+        </w:tabs>
+        <w:ind w:left="5040" w:hanging="360"/>
+      </w:pPr>
+    </w:lvl>
+    <w:lvl w:ilvl="7" w:tentative="1">
+      <w:start w:val="1"/>
+      <w:numFmt w:val="decimal"/>
+      <w:lvlText w:val="%8."/>
+      <w:lvlJc w:val="left"/>
+      <w:pPr>
+        <w:tabs>
+          <w:tab w:val="num" w:pos="5760"/>
+        </w:tabs>
+        <w:ind w:left="5760" w:hanging="360"/>
+      </w:pPr>
+    </w:lvl>
+    <w:lvl w:ilvl="8" w:tentative="1">
+      <w:start w:val="1"/>
+      <w:numFmt w:val="decimal"/>
+      <w:lvlText w:val="%9."/>
+      <w:lvlJc w:val="left"/>
+      <w:pPr>
+        <w:tabs>
+          <w:tab w:val="num" w:pos="6480"/>
+        </w:tabs>
+        <w:ind w:left="6480" w:hanging="360"/>
+      </w:pPr>
     </w:lvl>
   </w:abstractNum>
   <w:num w:numId="1">
@@ -1959,6 +2476,9 @@
   </w:num>
   <w:num w:numId="6">
     <w:abstractNumId w:val="2"/>
+  </w:num>
+  <w:num w:numId="7">
+    <w:abstractNumId w:val="6"/>
   </w:num>
 </w:numbering>
 </file>
@@ -2361,6 +2881,27 @@
       <w:lang w:val="fr-FR"/>
     </w:rPr>
   </w:style>
+  <w:style w:type="paragraph" w:styleId="Titre1">
+    <w:name w:val="heading 1"/>
+    <w:basedOn w:val="Normal"/>
+    <w:next w:val="Normal"/>
+    <w:link w:val="Titre1Car"/>
+    <w:uiPriority w:val="9"/>
+    <w:qFormat/>
+    <w:rsid w:val="00BC5AA7"/>
+    <w:pPr>
+      <w:keepNext/>
+      <w:keepLines/>
+      <w:spacing w:before="240" w:after="0"/>
+      <w:outlineLvl w:val="0"/>
+    </w:pPr>
+    <w:rPr>
+      <w:rFonts w:asciiTheme="majorHAnsi" w:eastAsiaTheme="majorEastAsia" w:hAnsiTheme="majorHAnsi" w:cstheme="majorBidi"/>
+      <w:color w:val="2E74B5" w:themeColor="accent1" w:themeShade="BF"/>
+      <w:sz w:val="32"/>
+      <w:szCs w:val="32"/>
+    </w:rPr>
+  </w:style>
   <w:style w:type="paragraph" w:styleId="Titre2">
     <w:name w:val="heading 2"/>
     <w:basedOn w:val="Normal"/>
@@ -2445,6 +2986,32 @@
       <w:sz w:val="24"/>
       <w:szCs w:val="24"/>
       <w:lang w:val="en-US"/>
+    </w:rPr>
+  </w:style>
+  <w:style w:type="character" w:customStyle="1" w:styleId="Titre1Car">
+    <w:name w:val="Titre 1 Car"/>
+    <w:basedOn w:val="Policepardfaut"/>
+    <w:link w:val="Titre1"/>
+    <w:uiPriority w:val="9"/>
+    <w:rsid w:val="00BC5AA7"/>
+    <w:rPr>
+      <w:rFonts w:asciiTheme="majorHAnsi" w:eastAsiaTheme="majorEastAsia" w:hAnsiTheme="majorHAnsi" w:cstheme="majorBidi"/>
+      <w:color w:val="2E74B5" w:themeColor="accent1" w:themeShade="BF"/>
+      <w:sz w:val="32"/>
+      <w:szCs w:val="32"/>
+      <w:lang w:val="fr-FR"/>
+    </w:rPr>
+  </w:style>
+  <w:style w:type="character" w:styleId="Lienhypertexte">
+    <w:name w:val="Hyperlink"/>
+    <w:basedOn w:val="Policepardfaut"/>
+    <w:uiPriority w:val="99"/>
+    <w:semiHidden/>
+    <w:unhideWhenUsed/>
+    <w:rsid w:val="00BC5AA7"/>
+    <w:rPr>
+      <w:color w:val="0000FF"/>
+      <w:u w:val="single"/>
     </w:rPr>
   </w:style>
 </w:styles>

--- a/File rouge.docx
+++ b/File rouge.docx
@@ -35,6 +35,28 @@
           <w:b/>
           <w:bCs/>
           <w:color w:val="000000"/>
+          <w:sz w:val="40"/>
+          <w:szCs w:val="40"/>
+          <w:lang w:val="fr-MA"/>
+        </w:rPr>
+      </w:pPr>
+      <w:r>
+        <w:rPr>
+          <w:rFonts w:ascii="Arial" w:eastAsia="Times New Roman" w:hAnsi="Arial" w:cs="Arial"/>
+          <w:b/>
+          <w:bCs/>
+          <w:color w:val="000000"/>
+          <w:sz w:val="40"/>
+          <w:szCs w:val="40"/>
+          <w:lang w:val="fr-MA"/>
+        </w:rPr>
+        <w:t>Contexte du projet</w:t>
+      </w:r>
+    </w:p>
+    <w:p>
+      <w:pPr>
+        <w:ind w:left="720"/>
+        <w:rPr>
           <w:sz w:val="36"/>
           <w:szCs w:val="36"/>
           <w:lang w:val="fr-MA"/>
@@ -42,39 +64,17 @@
       </w:pPr>
       <w:r>
         <w:rPr>
-          <w:rFonts w:ascii="Arial" w:eastAsia="Times New Roman" w:hAnsi="Arial" w:cs="Arial"/>
-          <w:b/>
-          <w:bCs/>
-          <w:color w:val="000000"/>
           <w:sz w:val="36"/>
           <w:szCs w:val="36"/>
           <w:lang w:val="fr-MA"/>
         </w:rPr>
-        <w:t>Contexte du projet</w:t>
-      </w:r>
-    </w:p>
-    <w:p>
-      <w:pPr>
-        <w:ind w:left="720"/>
-        <w:rPr>
-          <w:sz w:val="40"/>
-          <w:szCs w:val="40"/>
-          <w:lang w:val="fr-MA"/>
-        </w:rPr>
-      </w:pPr>
-      <w:r>
-        <w:rPr>
-          <w:sz w:val="40"/>
-          <w:szCs w:val="40"/>
-          <w:lang w:val="fr-MA"/>
-        </w:rPr>
         <w:t xml:space="preserve">Création d’un site web où </w:t>
       </w:r>
       <w:proofErr w:type="gramStart"/>
       <w:r>
         <w:rPr>
-          <w:sz w:val="40"/>
-          <w:szCs w:val="40"/>
+          <w:sz w:val="36"/>
+          <w:szCs w:val="36"/>
           <w:lang w:val="fr-MA"/>
         </w:rPr>
         <w:t>les utilisateur</w:t>
@@ -82,173 +82,11 @@
       <w:proofErr w:type="gramEnd"/>
       <w:r>
         <w:rPr>
-          <w:sz w:val="40"/>
-          <w:szCs w:val="40"/>
+          <w:sz w:val="36"/>
+          <w:szCs w:val="36"/>
           <w:lang w:val="fr-MA"/>
         </w:rPr>
         <w:t xml:space="preserve"> peuvent crée un compte pour voir les résultat des exams.</w:t>
-      </w:r>
-    </w:p>
-    <w:p>
-      <w:pPr>
-        <w:ind w:left="720"/>
-        <w:rPr>
-          <w:sz w:val="32"/>
-          <w:szCs w:val="32"/>
-          <w:lang w:val="fr-MA"/>
-        </w:rPr>
-      </w:pPr>
-      <w:r>
-        <w:rPr>
-          <w:sz w:val="32"/>
-          <w:szCs w:val="32"/>
-          <w:lang w:val="fr-MA"/>
-        </w:rPr>
-        <w:t xml:space="preserve">Outre </w:t>
-      </w:r>
-      <w:proofErr w:type="gramStart"/>
-      <w:r>
-        <w:rPr>
-          <w:sz w:val="40"/>
-          <w:szCs w:val="40"/>
-          <w:lang w:val="fr-MA"/>
-        </w:rPr>
-        <w:t>les</w:t>
-      </w:r>
-      <w:r>
-        <w:rPr>
-          <w:sz w:val="32"/>
-          <w:szCs w:val="32"/>
-          <w:lang w:val="fr-MA"/>
-        </w:rPr>
-        <w:t xml:space="preserve"> fonctionnalité</w:t>
-      </w:r>
-      <w:proofErr w:type="gramEnd"/>
-      <w:r>
-        <w:rPr>
-          <w:sz w:val="32"/>
-          <w:szCs w:val="32"/>
-          <w:lang w:val="fr-MA"/>
-        </w:rPr>
-        <w:t xml:space="preserve"> de base de données, vous devrez utiliser des fonctionnalités pour construire le site web </w:t>
-      </w:r>
-      <w:proofErr w:type="spellStart"/>
-      <w:r>
-        <w:rPr>
-          <w:sz w:val="32"/>
-          <w:szCs w:val="32"/>
-          <w:lang w:val="fr-MA"/>
-        </w:rPr>
-        <w:t>tells</w:t>
-      </w:r>
-      <w:proofErr w:type="spellEnd"/>
-      <w:r>
-        <w:rPr>
-          <w:sz w:val="32"/>
-          <w:szCs w:val="32"/>
-          <w:lang w:val="fr-MA"/>
-        </w:rPr>
-        <w:t xml:space="preserve"> que :</w:t>
-      </w:r>
-    </w:p>
-    <w:p>
-      <w:pPr>
-        <w:pStyle w:val="Paragraphedeliste"/>
-        <w:numPr>
-          <w:ilvl w:val="0"/>
-          <w:numId w:val="1"/>
-        </w:numPr>
-        <w:ind w:left="1509"/>
-        <w:rPr>
-          <w:sz w:val="32"/>
-          <w:szCs w:val="32"/>
-          <w:lang w:val="fr-MA"/>
-        </w:rPr>
-      </w:pPr>
-      <w:r>
-        <w:rPr>
-          <w:sz w:val="34"/>
-          <w:szCs w:val="34"/>
-          <w:lang w:val="fr-MA"/>
-        </w:rPr>
-        <w:t>HTML</w:t>
-      </w:r>
-      <w:r>
-        <w:rPr>
-          <w:sz w:val="32"/>
-          <w:szCs w:val="32"/>
-          <w:lang w:val="fr-MA"/>
-        </w:rPr>
-        <w:t xml:space="preserve"> ET CSS</w:t>
-      </w:r>
-    </w:p>
-    <w:p>
-      <w:pPr>
-        <w:pStyle w:val="Paragraphedeliste"/>
-        <w:numPr>
-          <w:ilvl w:val="0"/>
-          <w:numId w:val="1"/>
-        </w:numPr>
-        <w:ind w:left="1509"/>
-        <w:rPr>
-          <w:sz w:val="32"/>
-          <w:szCs w:val="32"/>
-          <w:lang w:val="fr-MA"/>
-        </w:rPr>
-      </w:pPr>
-      <w:r>
-        <w:rPr>
-          <w:sz w:val="32"/>
-          <w:szCs w:val="32"/>
-          <w:lang w:val="fr-MA"/>
-        </w:rPr>
-        <w:t>BOOTSTRAP</w:t>
-      </w:r>
-    </w:p>
-    <w:p>
-      <w:pPr>
-        <w:pStyle w:val="Paragraphedeliste"/>
-        <w:numPr>
-          <w:ilvl w:val="0"/>
-          <w:numId w:val="1"/>
-        </w:numPr>
-        <w:ind w:left="1509"/>
-        <w:rPr>
-          <w:sz w:val="32"/>
-          <w:szCs w:val="32"/>
-          <w:lang w:val="fr-MA"/>
-        </w:rPr>
-      </w:pPr>
-      <w:r>
-        <w:rPr>
-          <w:sz w:val="32"/>
-          <w:szCs w:val="32"/>
-          <w:lang w:val="fr-MA"/>
-        </w:rPr>
-        <w:t>PHP</w:t>
-      </w:r>
-    </w:p>
-    <w:p>
-      <w:pPr>
-        <w:pStyle w:val="Paragraphedeliste"/>
-        <w:numPr>
-          <w:ilvl w:val="0"/>
-          <w:numId w:val="1"/>
-        </w:numPr>
-        <w:ind w:left="1509"/>
-        <w:rPr>
-          <w:sz w:val="32"/>
-          <w:szCs w:val="32"/>
-          <w:lang w:val="fr-MA"/>
-        </w:rPr>
-      </w:pPr>
-      <w:r>
-        <w:rPr>
-          <w:sz w:val="32"/>
-          <w:szCs w:val="32"/>
-          <w:lang w:val="fr-MA"/>
-        </w:rPr>
-        <w:t>JS</w:t>
       </w:r>
     </w:p>
     <w:p>
@@ -259,17 +97,17 @@
         <w:rPr>
           <w:rFonts w:ascii="Arial" w:eastAsia="Times New Roman" w:hAnsi="Arial" w:cs="Arial"/>
           <w:color w:val="000000"/>
-          <w:sz w:val="24"/>
-          <w:szCs w:val="24"/>
-          <w:lang w:val="fr-MA"/>
-        </w:rPr>
-      </w:pPr>
-      <w:r>
-        <w:rPr>
-          <w:rFonts w:ascii="Arial" w:eastAsia="Times New Roman" w:hAnsi="Arial" w:cs="Arial"/>
-          <w:color w:val="000000"/>
-          <w:sz w:val="24"/>
-          <w:szCs w:val="24"/>
+          <w:sz w:val="36"/>
+          <w:szCs w:val="36"/>
+          <w:lang w:val="fr-MA"/>
+        </w:rPr>
+      </w:pPr>
+      <w:r>
+        <w:rPr>
+          <w:rFonts w:ascii="Arial" w:eastAsia="Times New Roman" w:hAnsi="Arial" w:cs="Arial"/>
+          <w:color w:val="000000"/>
+          <w:sz w:val="36"/>
+          <w:szCs w:val="36"/>
           <w:lang w:val="fr-MA"/>
         </w:rPr>
         <w:t>Les pages requises sont les suivantes :</w:t>
@@ -290,8 +128,8 @@
         <w:rPr>
           <w:rFonts w:ascii="Arial" w:eastAsia="Times New Roman" w:hAnsi="Arial" w:cs="Arial"/>
           <w:color w:val="000000"/>
-          <w:sz w:val="24"/>
-          <w:szCs w:val="24"/>
+          <w:sz w:val="32"/>
+          <w:szCs w:val="32"/>
           <w:lang w:val="en-US"/>
         </w:rPr>
       </w:pPr>
@@ -299,8 +137,8 @@
         <w:rPr>
           <w:rFonts w:ascii="Arial" w:eastAsia="Times New Roman" w:hAnsi="Arial" w:cs="Arial"/>
           <w:color w:val="000000"/>
-          <w:sz w:val="24"/>
-          <w:szCs w:val="24"/>
+          <w:sz w:val="32"/>
+          <w:szCs w:val="32"/>
           <w:lang w:val="en-US"/>
         </w:rPr>
         <w:t xml:space="preserve">Page </w:t>
@@ -310,8 +148,8 @@
         <w:rPr>
           <w:rFonts w:ascii="Arial" w:eastAsia="Times New Roman" w:hAnsi="Arial" w:cs="Arial"/>
           <w:color w:val="000000"/>
-          <w:sz w:val="24"/>
-          <w:szCs w:val="24"/>
+          <w:sz w:val="32"/>
+          <w:szCs w:val="32"/>
           <w:lang w:val="en-US"/>
         </w:rPr>
         <w:t>d'accueil</w:t>
@@ -333,8 +171,8 @@
         <w:rPr>
           <w:rFonts w:ascii="Arial" w:eastAsia="Times New Roman" w:hAnsi="Arial" w:cs="Arial"/>
           <w:color w:val="000000"/>
-          <w:sz w:val="24"/>
-          <w:szCs w:val="24"/>
+          <w:sz w:val="32"/>
+          <w:szCs w:val="32"/>
           <w:lang w:val="en-US"/>
         </w:rPr>
       </w:pPr>
@@ -342,8 +180,8 @@
         <w:rPr>
           <w:rFonts w:ascii="Arial" w:eastAsia="Times New Roman" w:hAnsi="Arial" w:cs="Arial"/>
           <w:color w:val="000000"/>
-          <w:sz w:val="24"/>
-          <w:szCs w:val="24"/>
+          <w:sz w:val="32"/>
+          <w:szCs w:val="32"/>
           <w:lang w:val="en-US"/>
         </w:rPr>
         <w:t xml:space="preserve">Pages de </w:t>
@@ -353,8 +191,8 @@
         <w:rPr>
           <w:rFonts w:ascii="Arial" w:eastAsia="Times New Roman" w:hAnsi="Arial" w:cs="Arial"/>
           <w:color w:val="000000"/>
-          <w:sz w:val="24"/>
-          <w:szCs w:val="24"/>
+          <w:sz w:val="32"/>
+          <w:szCs w:val="32"/>
           <w:lang w:val="en-US"/>
         </w:rPr>
         <w:t>connexion</w:t>
@@ -364,8 +202,8 @@
         <w:rPr>
           <w:rFonts w:ascii="Arial" w:eastAsia="Times New Roman" w:hAnsi="Arial" w:cs="Arial"/>
           <w:color w:val="000000"/>
-          <w:sz w:val="24"/>
-          <w:szCs w:val="24"/>
+          <w:sz w:val="32"/>
+          <w:szCs w:val="32"/>
           <w:lang w:val="en-US"/>
         </w:rPr>
         <w:t xml:space="preserve"> et </w:t>
@@ -375,8 +213,8 @@
         <w:rPr>
           <w:rFonts w:ascii="Arial" w:eastAsia="Times New Roman" w:hAnsi="Arial" w:cs="Arial"/>
           <w:color w:val="000000"/>
-          <w:sz w:val="24"/>
-          <w:szCs w:val="24"/>
+          <w:sz w:val="32"/>
+          <w:szCs w:val="32"/>
           <w:lang w:val="en-US"/>
         </w:rPr>
         <w:t>d'inscription</w:t>
@@ -398,8 +236,8 @@
         <w:rPr>
           <w:rFonts w:ascii="Arial" w:eastAsia="Times New Roman" w:hAnsi="Arial" w:cs="Arial"/>
           <w:color w:val="000000"/>
-          <w:sz w:val="24"/>
-          <w:szCs w:val="24"/>
+          <w:sz w:val="32"/>
+          <w:szCs w:val="32"/>
           <w:lang w:val="en-US"/>
         </w:rPr>
       </w:pPr>
@@ -407,8 +245,8 @@
         <w:rPr>
           <w:rFonts w:ascii="Arial" w:eastAsia="Times New Roman" w:hAnsi="Arial" w:cs="Arial"/>
           <w:color w:val="000000"/>
-          <w:sz w:val="24"/>
-          <w:szCs w:val="24"/>
+          <w:sz w:val="32"/>
+          <w:szCs w:val="32"/>
           <w:lang w:val="en-US"/>
         </w:rPr>
         <w:t xml:space="preserve">Page de </w:t>
@@ -418,8 +256,8 @@
         <w:rPr>
           <w:rFonts w:ascii="Arial" w:eastAsia="Times New Roman" w:hAnsi="Arial" w:cs="Arial"/>
           <w:color w:val="000000"/>
-          <w:sz w:val="24"/>
-          <w:szCs w:val="24"/>
+          <w:sz w:val="32"/>
+          <w:szCs w:val="32"/>
           <w:lang w:val="en-US"/>
         </w:rPr>
         <w:t>profil</w:t>
@@ -441,17 +279,17 @@
         <w:rPr>
           <w:rFonts w:ascii="Arial" w:eastAsia="Times New Roman" w:hAnsi="Arial" w:cs="Arial"/>
           <w:color w:val="000000"/>
-          <w:sz w:val="24"/>
-          <w:szCs w:val="24"/>
-          <w:lang w:val="fr-MA"/>
-        </w:rPr>
-      </w:pPr>
-      <w:r>
-        <w:rPr>
-          <w:rFonts w:ascii="Arial" w:eastAsia="Times New Roman" w:hAnsi="Arial" w:cs="Arial"/>
-          <w:color w:val="000000"/>
-          <w:sz w:val="24"/>
-          <w:szCs w:val="24"/>
+          <w:sz w:val="32"/>
+          <w:szCs w:val="32"/>
+          <w:lang w:val="fr-MA"/>
+        </w:rPr>
+      </w:pPr>
+      <w:r>
+        <w:rPr>
+          <w:rFonts w:ascii="Arial" w:eastAsia="Times New Roman" w:hAnsi="Arial" w:cs="Arial"/>
+          <w:color w:val="000000"/>
+          <w:sz w:val="32"/>
+          <w:szCs w:val="32"/>
           <w:lang w:val="fr-MA"/>
         </w:rPr>
         <w:t>Page Liste des contacts et formulaire d'ajout/modification de contact</w:t>
@@ -472,6 +310,185 @@
         <w:rPr>
           <w:rFonts w:ascii="Arial" w:eastAsia="Times New Roman" w:hAnsi="Arial" w:cs="Arial"/>
           <w:color w:val="000000"/>
+          <w:sz w:val="32"/>
+          <w:szCs w:val="32"/>
+          <w:lang w:val="fr-MA"/>
+        </w:rPr>
+      </w:pPr>
+      <w:r>
+        <w:rPr>
+          <w:rFonts w:ascii="Arial" w:eastAsia="Times New Roman" w:hAnsi="Arial" w:cs="Arial"/>
+          <w:color w:val="000000"/>
+          <w:sz w:val="32"/>
+          <w:szCs w:val="32"/>
+          <w:lang w:val="fr-MA"/>
+        </w:rPr>
+        <w:t xml:space="preserve">Page </w:t>
+      </w:r>
+      <w:proofErr w:type="spellStart"/>
+      <w:r>
+        <w:rPr>
+          <w:rFonts w:ascii="Arial" w:eastAsia="Times New Roman" w:hAnsi="Arial" w:cs="Arial"/>
+          <w:color w:val="000000"/>
+          <w:sz w:val="32"/>
+          <w:szCs w:val="32"/>
+          <w:lang w:val="fr-MA"/>
+        </w:rPr>
+        <w:t>resultats</w:t>
+      </w:r>
+      <w:proofErr w:type="spellEnd"/>
+    </w:p>
+    <w:p>
+      <w:pPr>
+        <w:numPr>
+          <w:ilvl w:val="0"/>
+          <w:numId w:val="5"/>
+        </w:numPr>
+        <w:shd w:val="clear" w:color="auto" w:fill="FFFFFF"/>
+        <w:tabs>
+          <w:tab w:val="clear" w:pos="720"/>
+          <w:tab w:val="num" w:pos="1440"/>
+        </w:tabs>
+        <w:spacing w:before="100" w:beforeAutospacing="1" w:after="100" w:afterAutospacing="1" w:line="240" w:lineRule="auto"/>
+        <w:rPr>
+          <w:rFonts w:ascii="Arial" w:eastAsia="Times New Roman" w:hAnsi="Arial" w:cs="Arial"/>
+          <w:color w:val="000000"/>
+          <w:sz w:val="32"/>
+          <w:szCs w:val="32"/>
+          <w:lang w:val="fr-MA"/>
+        </w:rPr>
+      </w:pPr>
+      <w:r>
+        <w:rPr>
+          <w:rFonts w:ascii="Arial" w:eastAsia="Times New Roman" w:hAnsi="Arial" w:cs="Arial"/>
+          <w:color w:val="000000"/>
+          <w:sz w:val="32"/>
+          <w:szCs w:val="32"/>
+          <w:lang w:val="fr-MA"/>
+        </w:rPr>
+        <w:t>Page département</w:t>
+      </w:r>
+    </w:p>
+    <w:p>
+      <w:pPr>
+        <w:numPr>
+          <w:ilvl w:val="0"/>
+          <w:numId w:val="5"/>
+        </w:numPr>
+        <w:shd w:val="clear" w:color="auto" w:fill="FFFFFF"/>
+        <w:tabs>
+          <w:tab w:val="clear" w:pos="720"/>
+          <w:tab w:val="num" w:pos="1440"/>
+        </w:tabs>
+        <w:spacing w:before="100" w:beforeAutospacing="1" w:after="100" w:afterAutospacing="1" w:line="240" w:lineRule="auto"/>
+        <w:rPr>
+          <w:rFonts w:ascii="Arial" w:eastAsia="Times New Roman" w:hAnsi="Arial" w:cs="Arial"/>
+          <w:color w:val="000000"/>
+          <w:sz w:val="32"/>
+          <w:szCs w:val="32"/>
+          <w:lang w:val="fr-MA"/>
+        </w:rPr>
+      </w:pPr>
+      <w:r>
+        <w:rPr>
+          <w:rFonts w:ascii="Arial" w:eastAsia="Times New Roman" w:hAnsi="Arial" w:cs="Arial"/>
+          <w:color w:val="000000"/>
+          <w:sz w:val="32"/>
+          <w:szCs w:val="32"/>
+          <w:lang w:val="fr-MA"/>
+        </w:rPr>
+        <w:t xml:space="preserve">Page les </w:t>
+      </w:r>
+      <w:proofErr w:type="gramStart"/>
+      <w:r>
+        <w:rPr>
+          <w:rFonts w:ascii="Arial" w:eastAsia="Times New Roman" w:hAnsi="Arial" w:cs="Arial"/>
+          <w:color w:val="000000"/>
+          <w:sz w:val="32"/>
+          <w:szCs w:val="32"/>
+          <w:lang w:val="fr-MA"/>
+        </w:rPr>
+        <w:t>modules</w:t>
+      </w:r>
+      <w:proofErr w:type="gramEnd"/>
+    </w:p>
+    <w:p>
+      <w:pPr>
+        <w:numPr>
+          <w:ilvl w:val="0"/>
+          <w:numId w:val="5"/>
+        </w:numPr>
+        <w:shd w:val="clear" w:color="auto" w:fill="FFFFFF"/>
+        <w:tabs>
+          <w:tab w:val="clear" w:pos="720"/>
+          <w:tab w:val="num" w:pos="1440"/>
+        </w:tabs>
+        <w:spacing w:before="100" w:beforeAutospacing="1" w:after="100" w:afterAutospacing="1" w:line="240" w:lineRule="auto"/>
+        <w:rPr>
+          <w:rFonts w:ascii="Arial" w:eastAsia="Times New Roman" w:hAnsi="Arial" w:cs="Arial"/>
+          <w:color w:val="000000"/>
+          <w:sz w:val="32"/>
+          <w:szCs w:val="32"/>
+          <w:lang w:val="fr-MA"/>
+        </w:rPr>
+      </w:pPr>
+      <w:r>
+        <w:rPr>
+          <w:rFonts w:ascii="Arial" w:eastAsia="Times New Roman" w:hAnsi="Arial" w:cs="Arial"/>
+          <w:color w:val="000000"/>
+          <w:sz w:val="32"/>
+          <w:szCs w:val="32"/>
+          <w:lang w:val="fr-MA"/>
+        </w:rPr>
+        <w:t>Page les cours en ligne</w:t>
+      </w:r>
+    </w:p>
+    <w:p>
+      <w:pPr>
+        <w:numPr>
+          <w:ilvl w:val="0"/>
+          <w:numId w:val="5"/>
+        </w:numPr>
+        <w:shd w:val="clear" w:color="auto" w:fill="FFFFFF"/>
+        <w:tabs>
+          <w:tab w:val="clear" w:pos="720"/>
+          <w:tab w:val="num" w:pos="1440"/>
+        </w:tabs>
+        <w:spacing w:before="100" w:beforeAutospacing="1" w:after="100" w:afterAutospacing="1" w:line="240" w:lineRule="auto"/>
+        <w:rPr>
+          <w:rFonts w:ascii="Arial" w:eastAsia="Times New Roman" w:hAnsi="Arial" w:cs="Arial"/>
+          <w:color w:val="000000"/>
+          <w:sz w:val="32"/>
+          <w:szCs w:val="32"/>
+          <w:lang w:val="fr-MA"/>
+        </w:rPr>
+      </w:pPr>
+      <w:r>
+        <w:rPr>
+          <w:rFonts w:ascii="Arial" w:eastAsia="Times New Roman" w:hAnsi="Arial" w:cs="Arial"/>
+          <w:color w:val="000000"/>
+          <w:sz w:val="32"/>
+          <w:szCs w:val="32"/>
+          <w:lang w:val="fr-MA"/>
+        </w:rPr>
+        <w:t>Page emploi du temps</w:t>
+      </w:r>
+    </w:p>
+    <w:p>
+      <w:pPr>
+        <w:numPr>
+          <w:ilvl w:val="0"/>
+          <w:numId w:val="5"/>
+        </w:numPr>
+        <w:shd w:val="clear" w:color="auto" w:fill="FFFFFF"/>
+        <w:tabs>
+          <w:tab w:val="clear" w:pos="720"/>
+          <w:tab w:val="num" w:pos="1440"/>
+        </w:tabs>
+        <w:spacing w:before="100" w:beforeAutospacing="1" w:after="100" w:afterAutospacing="1" w:line="240" w:lineRule="auto"/>
+        <w:rPr>
+          <w:rFonts w:ascii="Arial" w:eastAsia="Times New Roman" w:hAnsi="Arial" w:cs="Arial"/>
+          <w:color w:val="000000"/>
           <w:sz w:val="24"/>
           <w:szCs w:val="24"/>
           <w:lang w:val="fr-MA"/>
@@ -481,24 +498,22 @@
         <w:rPr>
           <w:rFonts w:ascii="Arial" w:eastAsia="Times New Roman" w:hAnsi="Arial" w:cs="Arial"/>
           <w:color w:val="000000"/>
+          <w:sz w:val="32"/>
+          <w:szCs w:val="32"/>
+          <w:lang w:val="fr-MA"/>
+        </w:rPr>
+        <w:t>Page contac</w:t>
+      </w:r>
+      <w:r>
+        <w:rPr>
+          <w:rFonts w:ascii="Arial" w:eastAsia="Times New Roman" w:hAnsi="Arial" w:cs="Arial"/>
+          <w:color w:val="000000"/>
           <w:sz w:val="24"/>
           <w:szCs w:val="24"/>
           <w:lang w:val="fr-MA"/>
         </w:rPr>
-        <w:t xml:space="preserve">Page </w:t>
-      </w:r>
-      <w:proofErr w:type="spellStart"/>
-      <w:r>
-        <w:rPr>
-          <w:rFonts w:ascii="Arial" w:eastAsia="Times New Roman" w:hAnsi="Arial" w:cs="Arial"/>
-          <w:color w:val="000000"/>
-          <w:sz w:val="24"/>
-          <w:szCs w:val="24"/>
-          <w:lang w:val="fr-MA"/>
-        </w:rPr>
-        <w:t>resultats</w:t>
-      </w:r>
-      <w:proofErr w:type="spellEnd"/>
+        <w:t>t</w:t>
+      </w:r>
     </w:p>
     <w:p>
       <w:pPr>
@@ -519,8 +534,8 @@
           <w:b/>
           <w:bCs/>
           <w:color w:val="000000"/>
-          <w:sz w:val="36"/>
-          <w:szCs w:val="36"/>
+          <w:sz w:val="44"/>
+          <w:szCs w:val="44"/>
           <w:lang w:val="fr-MA"/>
         </w:rPr>
       </w:pPr>
@@ -530,8 +545,8 @@
           <w:b/>
           <w:bCs/>
           <w:color w:val="000000"/>
-          <w:sz w:val="36"/>
-          <w:szCs w:val="36"/>
+          <w:sz w:val="44"/>
+          <w:szCs w:val="44"/>
           <w:lang w:val="fr-MA"/>
         </w:rPr>
         <w:t>Mise en page et briefing</w:t>
@@ -556,8 +571,8 @@
         <w:rPr>
           <w:rFonts w:ascii="Arial" w:hAnsi="Arial" w:cs="Arial"/>
           <w:color w:val="000000"/>
-          <w:sz w:val="21"/>
-          <w:szCs w:val="21"/>
+          <w:sz w:val="36"/>
+          <w:szCs w:val="36"/>
           <w:shd w:val="clear" w:color="auto" w:fill="FFFFFF"/>
         </w:rPr>
         <w:t>La mise en page est la suivante :</w:t>
@@ -588,65 +603,79 @@
           <w:b/>
           <w:bCs/>
           <w:color w:val="000000"/>
+          <w:sz w:val="40"/>
+          <w:szCs w:val="40"/>
+          <w:lang w:val="fr-MA"/>
+        </w:rPr>
+        <w:t>La page d’accueil</w:t>
+      </w:r>
+      <w:r>
+        <w:rPr>
+          <w:rFonts w:ascii="Arial" w:eastAsia="Times New Roman" w:hAnsi="Arial" w:cs="Arial"/>
+          <w:b/>
+          <w:bCs/>
+          <w:color w:val="000000"/>
           <w:sz w:val="32"/>
           <w:szCs w:val="32"/>
           <w:lang w:val="fr-MA"/>
         </w:rPr>
-        <w:t>La page d’accueil :</w:t>
+        <w:t> :</w:t>
       </w:r>
     </w:p>
     <w:p>
       <w:pPr>
         <w:spacing w:after="180" w:line="240" w:lineRule="auto"/>
         <w:outlineLvl w:val="1"/>
+        <w:rPr>
+          <w:rFonts w:ascii="Arial" w:hAnsi="Arial" w:cs="Arial"/>
+          <w:color w:val="000000"/>
+          <w:sz w:val="28"/>
+          <w:szCs w:val="28"/>
+          <w:shd w:val="clear" w:color="auto" w:fill="FFFFFF"/>
+        </w:rPr>
+      </w:pPr>
+      <w:r>
+        <w:rPr>
+          <w:rFonts w:ascii="Arial" w:eastAsia="Times New Roman" w:hAnsi="Arial" w:cs="Arial"/>
+          <w:bCs/>
+          <w:color w:val="000000"/>
+          <w:sz w:val="32"/>
+          <w:szCs w:val="32"/>
+          <w:lang w:val="fr-MA"/>
+        </w:rPr>
+        <w:tab/>
+      </w:r>
+      <w:r>
+        <w:rPr>
+          <w:rFonts w:ascii="Arial" w:hAnsi="Arial" w:cs="Arial"/>
+          <w:color w:val="000000"/>
+          <w:sz w:val="28"/>
+          <w:szCs w:val="28"/>
+          <w:shd w:val="clear" w:color="auto" w:fill="FFFFFF"/>
+        </w:rPr>
+        <w:t>Il y a une barre de navigation horizontale en haut de la page, avec le titre du site Web à gauche et le bouton de connexion à droite. Après une connexion réussie, le bouton de connexion est remplacé par le nom d'utilisateur, qui renvoie à la page Profil, à la page Learning et à la page Déconnexion.</w:t>
+      </w:r>
+    </w:p>
+    <w:p>
+      <w:pPr>
+        <w:pStyle w:val="ekeyz-0"/>
+        <w:shd w:val="clear" w:color="auto" w:fill="FFFFFF"/>
+        <w:spacing w:before="0" w:beforeAutospacing="0" w:after="0" w:afterAutospacing="0"/>
+        <w:rPr>
+          <w:rFonts w:ascii="Arial" w:hAnsi="Arial" w:cs="Arial"/>
+          <w:color w:val="000000"/>
+          <w:sz w:val="40"/>
+          <w:szCs w:val="40"/>
+          <w:lang w:val="fr-MA"/>
+        </w:rPr>
+      </w:pPr>
+      <w:r>
         <w:rPr>
           <w:rFonts w:ascii="Arial" w:hAnsi="Arial" w:cs="Arial"/>
           <w:color w:val="000000"/>
           <w:sz w:val="21"/>
           <w:szCs w:val="21"/>
           <w:shd w:val="clear" w:color="auto" w:fill="FFFFFF"/>
-        </w:rPr>
-      </w:pPr>
-      <w:r>
-        <w:rPr>
-          <w:rFonts w:ascii="Arial" w:eastAsia="Times New Roman" w:hAnsi="Arial" w:cs="Arial"/>
-          <w:bCs/>
-          <w:color w:val="000000"/>
-          <w:sz w:val="32"/>
-          <w:szCs w:val="32"/>
-          <w:lang w:val="fr-MA"/>
-        </w:rPr>
-        <w:tab/>
-      </w:r>
-      <w:r>
-        <w:rPr>
-          <w:rFonts w:ascii="Arial" w:hAnsi="Arial" w:cs="Arial"/>
-          <w:color w:val="000000"/>
-          <w:sz w:val="21"/>
-          <w:szCs w:val="21"/>
-          <w:shd w:val="clear" w:color="auto" w:fill="FFFFFF"/>
-        </w:rPr>
-        <w:t>Il y a une barre de navigation horizontale en haut de la page, avec le titre du site Web à gauche et le bouton de connexion à droite. Après une connexion réussie, le bouton de connexion est remplacé par le nom d'utilisateur, qui renvoie à la page Profil, à la page Learning et à la page Déconnexion.</w:t>
-      </w:r>
-    </w:p>
-    <w:p>
-      <w:pPr>
-        <w:pStyle w:val="ekeyz-0"/>
-        <w:shd w:val="clear" w:color="auto" w:fill="FFFFFF"/>
-        <w:spacing w:before="0" w:beforeAutospacing="0" w:after="0" w:afterAutospacing="0"/>
-        <w:rPr>
-          <w:rFonts w:ascii="Arial" w:hAnsi="Arial" w:cs="Arial"/>
-          <w:color w:val="000000"/>
-          <w:lang w:val="fr-MA"/>
-        </w:rPr>
-      </w:pPr>
-      <w:r>
-        <w:rPr>
-          <w:rFonts w:ascii="Arial" w:hAnsi="Arial" w:cs="Arial"/>
-          <w:color w:val="000000"/>
-          <w:sz w:val="21"/>
-          <w:szCs w:val="21"/>
-          <w:shd w:val="clear" w:color="auto" w:fill="FFFFFF"/>
           <w:lang w:val="fr-MA"/>
         </w:rPr>
         <w:tab/>
@@ -659,70 +688,7 @@
           <w:color w:val="000000"/>
           <w:lang w:val="fr-MA"/>
         </w:rPr>
-        <w:t>- Page de connexion</w:t>
-      </w:r>
-    </w:p>
-    <w:p>
-      <w:pPr>
-        <w:pStyle w:val="ekeyz-0"/>
-        <w:shd w:val="clear" w:color="auto" w:fill="FFFFFF"/>
-        <w:spacing w:before="0" w:beforeAutospacing="0" w:after="0" w:afterAutospacing="0"/>
-        <w:rPr>
-          <w:rFonts w:ascii="Arial" w:hAnsi="Arial" w:cs="Arial"/>
-          <w:color w:val="000000"/>
-          <w:lang w:val="fr-MA"/>
-        </w:rPr>
-      </w:pPr>
-      <w:r>
-        <w:rPr>
-          <w:rFonts w:ascii="Arial" w:hAnsi="Arial" w:cs="Arial"/>
-          <w:color w:val="000000"/>
-          <w:lang w:val="fr-MA"/>
-        </w:rPr>
-        <w:t>La connexion est basée sur le nom d'utilisateur et le mot de passe, le contenu est donc un simple formulaire de connexion, avec des champs pour le nom d'utilisateur et le mot de passe, et un bouton de connexion. La dernière phrase est un lien d'appel à l'action "S'inscrire".</w:t>
-      </w:r>
-    </w:p>
-    <w:p>
-      <w:pPr>
-        <w:pStyle w:val="ekeyz-0"/>
-        <w:shd w:val="clear" w:color="auto" w:fill="FFFFFF"/>
-        <w:spacing w:before="0" w:beforeAutospacing="0" w:after="0" w:afterAutospacing="0"/>
-        <w:rPr>
-          <w:rFonts w:ascii="Arial" w:hAnsi="Arial" w:cs="Arial"/>
-          <w:color w:val="000000"/>
-          <w:lang w:val="fr-MA"/>
-        </w:rPr>
-      </w:pPr>
-      <w:r>
-        <w:rPr>
-          <w:rFonts w:ascii="Arial" w:hAnsi="Arial" w:cs="Arial"/>
-          <w:color w:val="000000"/>
-          <w:lang w:val="fr-MA"/>
-        </w:rPr>
-        <w:t>Après s'être connecté, l'utilisateur est redirigé vers la page Profil.</w:t>
-      </w:r>
-    </w:p>
-    <w:p>
-      <w:pPr>
-        <w:pStyle w:val="ekeyz-0"/>
-        <w:shd w:val="clear" w:color="auto" w:fill="FFFFFF"/>
-        <w:spacing w:before="0" w:beforeAutospacing="0" w:after="0" w:afterAutospacing="0"/>
-        <w:rPr>
-          <w:rFonts w:ascii="Arial" w:hAnsi="Arial" w:cs="Arial"/>
-          <w:color w:val="000000"/>
-          <w:lang w:val="fr-MA"/>
-        </w:rPr>
-      </w:pPr>
-      <w:r>
-        <w:rPr>
-          <w:rFonts w:ascii="Arial" w:hAnsi="Arial" w:cs="Arial"/>
-          <w:bCs/>
-          <w:color w:val="000000"/>
-          <w:sz w:val="32"/>
-          <w:szCs w:val="32"/>
-          <w:lang w:val="fr-MA"/>
-        </w:rPr>
-        <w:tab/>
+        <w:t xml:space="preserve">- </w:t>
       </w:r>
       <w:r>
         <w:rPr>
@@ -730,6 +696,104 @@
           <w:b/>
           <w:bCs/>
           <w:color w:val="000000"/>
+          <w:sz w:val="40"/>
+          <w:szCs w:val="40"/>
+          <w:lang w:val="fr-MA"/>
+        </w:rPr>
+        <w:t>Page de connexion</w:t>
+      </w:r>
+    </w:p>
+    <w:p>
+      <w:pPr>
+        <w:pStyle w:val="ekeyz-0"/>
+        <w:shd w:val="clear" w:color="auto" w:fill="FFFFFF"/>
+        <w:spacing w:before="0" w:beforeAutospacing="0" w:after="0" w:afterAutospacing="0"/>
+        <w:rPr>
+          <w:rFonts w:ascii="Arial" w:hAnsi="Arial" w:cs="Arial"/>
+          <w:color w:val="000000"/>
+          <w:sz w:val="28"/>
+          <w:szCs w:val="28"/>
+          <w:lang w:val="fr-MA"/>
+        </w:rPr>
+      </w:pPr>
+      <w:r>
+        <w:rPr>
+          <w:rFonts w:ascii="Arial" w:hAnsi="Arial" w:cs="Arial"/>
+          <w:color w:val="000000"/>
+          <w:sz w:val="28"/>
+          <w:szCs w:val="28"/>
+          <w:lang w:val="fr-MA"/>
+        </w:rPr>
+        <w:t xml:space="preserve">La connexion est basée sur le nom d'utilisateur et le mot de passe, le contenu est donc un simple formulaire de connexion, avec des champs </w:t>
+      </w:r>
+      <w:r>
+        <w:rPr>
+          <w:rFonts w:ascii="Arial" w:hAnsi="Arial" w:cs="Arial"/>
+          <w:color w:val="000000"/>
+          <w:sz w:val="28"/>
+          <w:szCs w:val="28"/>
+          <w:lang w:val="fr-MA"/>
+        </w:rPr>
+        <w:lastRenderedPageBreak/>
+        <w:t>pour le nom d'utilisateur et le mot de passe, et un bouton de connexion. La dernière phrase est un lien d'appel à l'action "S'inscrire".</w:t>
+      </w:r>
+    </w:p>
+    <w:p>
+      <w:pPr>
+        <w:pStyle w:val="ekeyz-0"/>
+        <w:shd w:val="clear" w:color="auto" w:fill="FFFFFF"/>
+        <w:spacing w:before="0" w:beforeAutospacing="0" w:after="0" w:afterAutospacing="0"/>
+        <w:rPr>
+          <w:rFonts w:ascii="Arial" w:hAnsi="Arial" w:cs="Arial"/>
+          <w:color w:val="000000"/>
+          <w:sz w:val="28"/>
+          <w:szCs w:val="28"/>
+          <w:lang w:val="fr-MA"/>
+        </w:rPr>
+      </w:pPr>
+      <w:r>
+        <w:rPr>
+          <w:rFonts w:ascii="Arial" w:hAnsi="Arial" w:cs="Arial"/>
+          <w:color w:val="000000"/>
+          <w:sz w:val="28"/>
+          <w:szCs w:val="28"/>
+          <w:lang w:val="fr-MA"/>
+        </w:rPr>
+        <w:t>Après s'être connecté, l'utilisateur est redirigé vers la page Profil.</w:t>
+      </w:r>
+    </w:p>
+    <w:p>
+      <w:pPr>
+        <w:pStyle w:val="ekeyz-0"/>
+        <w:shd w:val="clear" w:color="auto" w:fill="FFFFFF"/>
+        <w:spacing w:before="0" w:beforeAutospacing="0" w:after="0" w:afterAutospacing="0"/>
+        <w:rPr>
+          <w:rFonts w:ascii="Arial" w:hAnsi="Arial" w:cs="Arial"/>
+          <w:color w:val="000000"/>
+          <w:sz w:val="40"/>
+          <w:szCs w:val="40"/>
+          <w:lang w:val="fr-MA"/>
+        </w:rPr>
+      </w:pPr>
+      <w:r>
+        <w:rPr>
+          <w:rFonts w:ascii="Arial" w:hAnsi="Arial" w:cs="Arial"/>
+          <w:bCs/>
+          <w:color w:val="000000"/>
+          <w:sz w:val="32"/>
+          <w:szCs w:val="32"/>
+          <w:lang w:val="fr-MA"/>
+        </w:rPr>
+        <w:tab/>
+      </w:r>
+      <w:r>
+        <w:rPr>
+          <w:rFonts w:ascii="Arial" w:hAnsi="Arial" w:cs="Arial"/>
+          <w:b/>
+          <w:bCs/>
+          <w:color w:val="000000"/>
+          <w:sz w:val="40"/>
+          <w:szCs w:val="40"/>
           <w:lang w:val="fr-MA"/>
         </w:rPr>
         <w:t>- Page d'inscription</w:t>
@@ -742,20 +806,19 @@
         <w:rPr>
           <w:rFonts w:ascii="Arial" w:eastAsia="Times New Roman" w:hAnsi="Arial" w:cs="Arial"/>
           <w:color w:val="000000"/>
-          <w:sz w:val="24"/>
-          <w:szCs w:val="24"/>
-          <w:lang w:val="fr-MA"/>
-        </w:rPr>
-      </w:pPr>
-      <w:r>
-        <w:rPr>
-          <w:rFonts w:ascii="Arial" w:eastAsia="Times New Roman" w:hAnsi="Arial" w:cs="Arial"/>
-          <w:color w:val="000000"/>
-          <w:sz w:val="24"/>
-          <w:szCs w:val="24"/>
-          <w:lang w:val="fr-MA"/>
-        </w:rPr>
-        <w:lastRenderedPageBreak/>
+          <w:sz w:val="32"/>
+          <w:szCs w:val="32"/>
+          <w:lang w:val="fr-MA"/>
+        </w:rPr>
+      </w:pPr>
+      <w:r>
+        <w:rPr>
+          <w:rFonts w:ascii="Arial" w:eastAsia="Times New Roman" w:hAnsi="Arial" w:cs="Arial"/>
+          <w:color w:val="000000"/>
+          <w:sz w:val="32"/>
+          <w:szCs w:val="32"/>
+          <w:lang w:val="fr-MA"/>
+        </w:rPr>
         <w:t>Le contenu est le formulaire d'inscription, avec les entrées suivantes :</w:t>
       </w:r>
     </w:p>
@@ -771,8 +834,8 @@
         <w:rPr>
           <w:rFonts w:ascii="Arial" w:eastAsia="Times New Roman" w:hAnsi="Arial" w:cs="Arial"/>
           <w:color w:val="000000"/>
-          <w:sz w:val="24"/>
-          <w:szCs w:val="24"/>
+          <w:sz w:val="28"/>
+          <w:szCs w:val="28"/>
           <w:lang w:val="en-US"/>
         </w:rPr>
       </w:pPr>
@@ -780,8 +843,8 @@
         <w:rPr>
           <w:rFonts w:ascii="Arial" w:eastAsia="Times New Roman" w:hAnsi="Arial" w:cs="Arial"/>
           <w:color w:val="000000"/>
-          <w:sz w:val="24"/>
-          <w:szCs w:val="24"/>
+          <w:sz w:val="28"/>
+          <w:szCs w:val="28"/>
           <w:lang w:val="en-US"/>
         </w:rPr>
         <w:t>Nom d'utilisateur</w:t>
@@ -799,8 +862,8 @@
         <w:rPr>
           <w:rFonts w:ascii="Arial" w:eastAsia="Times New Roman" w:hAnsi="Arial" w:cs="Arial"/>
           <w:color w:val="000000"/>
-          <w:sz w:val="24"/>
-          <w:szCs w:val="24"/>
+          <w:sz w:val="28"/>
+          <w:szCs w:val="28"/>
           <w:lang w:val="en-US"/>
         </w:rPr>
       </w:pPr>
@@ -808,8 +871,8 @@
         <w:rPr>
           <w:rFonts w:ascii="Arial" w:eastAsia="Times New Roman" w:hAnsi="Arial" w:cs="Arial"/>
           <w:color w:val="000000"/>
-          <w:sz w:val="24"/>
-          <w:szCs w:val="24"/>
+          <w:sz w:val="28"/>
+          <w:szCs w:val="28"/>
           <w:lang w:val="en-US"/>
         </w:rPr>
         <w:t>Mot de passe</w:t>
@@ -827,8 +890,8 @@
         <w:rPr>
           <w:rFonts w:ascii="Arial" w:eastAsia="Times New Roman" w:hAnsi="Arial" w:cs="Arial"/>
           <w:color w:val="000000"/>
-          <w:sz w:val="24"/>
-          <w:szCs w:val="24"/>
+          <w:sz w:val="28"/>
+          <w:szCs w:val="28"/>
           <w:lang w:val="en-US"/>
         </w:rPr>
       </w:pPr>
@@ -836,8 +899,8 @@
         <w:rPr>
           <w:rFonts w:ascii="Arial" w:eastAsia="Times New Roman" w:hAnsi="Arial" w:cs="Arial"/>
           <w:color w:val="000000"/>
-          <w:sz w:val="24"/>
-          <w:szCs w:val="24"/>
+          <w:sz w:val="28"/>
+          <w:szCs w:val="28"/>
           <w:lang w:val="en-US"/>
         </w:rPr>
         <w:t>Vérification du mot de passe</w:t>
@@ -850,17 +913,17 @@
         <w:rPr>
           <w:rFonts w:ascii="Arial" w:eastAsia="Times New Roman" w:hAnsi="Arial" w:cs="Arial"/>
           <w:color w:val="000000"/>
-          <w:sz w:val="24"/>
-          <w:szCs w:val="24"/>
-          <w:lang w:val="fr-MA"/>
-        </w:rPr>
-      </w:pPr>
-      <w:r>
-        <w:rPr>
-          <w:rFonts w:ascii="Arial" w:eastAsia="Times New Roman" w:hAnsi="Arial" w:cs="Arial"/>
-          <w:color w:val="000000"/>
-          <w:sz w:val="24"/>
-          <w:szCs w:val="24"/>
+          <w:sz w:val="28"/>
+          <w:szCs w:val="28"/>
+          <w:lang w:val="fr-MA"/>
+        </w:rPr>
+      </w:pPr>
+      <w:r>
+        <w:rPr>
+          <w:rFonts w:ascii="Arial" w:eastAsia="Times New Roman" w:hAnsi="Arial" w:cs="Arial"/>
+          <w:color w:val="000000"/>
+          <w:sz w:val="28"/>
+          <w:szCs w:val="28"/>
           <w:lang w:val="fr-MA"/>
         </w:rPr>
         <w:t>Le nom d'utilisateur doit comporter au moins trois caractères. Le mot de passe doit comporter au moins six caractères et doit être vérifié par un deuxième mot de passe lors de l'inscription. Toute erreur de formulaire doit être affichée sous l'entrée d'où proviennent les données,</w:t>
@@ -878,8 +941,8 @@
         <w:rPr>
           <w:rFonts w:ascii="Arial" w:eastAsia="Times New Roman" w:hAnsi="Arial" w:cs="Arial"/>
           <w:color w:val="000000"/>
-          <w:sz w:val="24"/>
-          <w:szCs w:val="24"/>
+          <w:sz w:val="40"/>
+          <w:szCs w:val="40"/>
           <w:lang w:val="fr-MA"/>
         </w:rPr>
       </w:pPr>
@@ -889,8 +952,8 @@
           <w:b/>
           <w:bCs/>
           <w:color w:val="000000"/>
-          <w:sz w:val="24"/>
-          <w:szCs w:val="24"/>
+          <w:sz w:val="40"/>
+          <w:szCs w:val="40"/>
           <w:lang w:val="fr-MA"/>
         </w:rPr>
         <w:t>Page profil</w:t>
@@ -903,17 +966,17 @@
         <w:rPr>
           <w:rFonts w:ascii="Arial" w:eastAsia="Times New Roman" w:hAnsi="Arial" w:cs="Arial"/>
           <w:color w:val="000000"/>
-          <w:sz w:val="24"/>
-          <w:szCs w:val="24"/>
-          <w:lang w:val="fr-MA"/>
-        </w:rPr>
-      </w:pPr>
-      <w:r>
-        <w:rPr>
-          <w:rFonts w:ascii="Arial" w:eastAsia="Times New Roman" w:hAnsi="Arial" w:cs="Arial"/>
-          <w:color w:val="000000"/>
-          <w:sz w:val="24"/>
-          <w:szCs w:val="24"/>
+          <w:sz w:val="28"/>
+          <w:szCs w:val="28"/>
+          <w:lang w:val="fr-MA"/>
+        </w:rPr>
+      </w:pPr>
+      <w:r>
+        <w:rPr>
+          <w:rFonts w:ascii="Arial" w:eastAsia="Times New Roman" w:hAnsi="Arial" w:cs="Arial"/>
+          <w:color w:val="000000"/>
+          <w:sz w:val="28"/>
+          <w:szCs w:val="28"/>
           <w:lang w:val="fr-MA"/>
         </w:rPr>
         <w:t>Cette page contiendra une salutation, les données du profil</w:t>
@@ -944,8 +1007,8 @@
         <w:rPr>
           <w:rFonts w:ascii="Arial" w:eastAsia="Times New Roman" w:hAnsi="Arial" w:cs="Arial"/>
           <w:color w:val="000000"/>
-          <w:sz w:val="24"/>
-          <w:szCs w:val="24"/>
+          <w:sz w:val="40"/>
+          <w:szCs w:val="40"/>
           <w:lang w:val="fr-MA"/>
         </w:rPr>
       </w:pPr>
@@ -959,7 +1022,19 @@
           <w:szCs w:val="21"/>
           <w:shd w:val="clear" w:color="auto" w:fill="FFFFFF"/>
         </w:rPr>
-        <w:t xml:space="preserve"> Page Utilisateurs</w:t>
+        <w:t xml:space="preserve"> </w:t>
+      </w:r>
+      <w:r>
+        <w:rPr>
+          <w:rFonts w:ascii="Arial" w:hAnsi="Arial" w:cs="Arial"/>
+          <w:b/>
+          <w:bCs/>
+          <w:color w:val="000000"/>
+          <w:sz w:val="40"/>
+          <w:szCs w:val="40"/>
+          <w:shd w:val="clear" w:color="auto" w:fill="FFFFFF"/>
+        </w:rPr>
+        <w:t>Page Utilisateurs</w:t>
       </w:r>
     </w:p>
     <w:p>
@@ -969,50 +1044,20 @@
         <w:rPr>
           <w:rFonts w:ascii="Arial" w:eastAsia="Times New Roman" w:hAnsi="Arial" w:cs="Arial"/>
           <w:color w:val="000000"/>
-          <w:sz w:val="24"/>
-          <w:szCs w:val="24"/>
-          <w:lang w:val="fr-MA"/>
-        </w:rPr>
-      </w:pPr>
-      <w:r>
-        <w:rPr>
-          <w:rFonts w:ascii="Arial" w:eastAsia="Times New Roman" w:hAnsi="Arial" w:cs="Arial"/>
-          <w:color w:val="000000"/>
-          <w:sz w:val="24"/>
-          <w:szCs w:val="24"/>
-          <w:lang w:val="fr-MA"/>
-        </w:rPr>
-        <w:t>Le contenu est divisé</w:t>
-      </w:r>
-      <w:r>
-        <w:rPr>
-          <w:rFonts w:ascii="Arial" w:eastAsia="Times New Roman" w:hAnsi="Arial" w:cs="Arial"/>
-          <w:color w:val="000000"/>
-          <w:sz w:val="24"/>
-          <w:szCs w:val="24"/>
-          <w:lang w:val="fr-MA"/>
-        </w:rPr>
-        <w:t xml:space="preserve"> en deux : la liste des utilisateurs</w:t>
-      </w:r>
-      <w:r>
-        <w:rPr>
-          <w:rFonts w:ascii="Arial" w:eastAsia="Times New Roman" w:hAnsi="Arial" w:cs="Arial"/>
-          <w:color w:val="000000"/>
-          <w:sz w:val="24"/>
-          <w:szCs w:val="24"/>
-          <w:lang w:val="fr-MA"/>
-        </w:rPr>
-        <w:t xml:space="preserve"> et le formulaire d'</w:t>
-      </w:r>
-      <w:r>
-        <w:rPr>
-          <w:rFonts w:ascii="Arial" w:eastAsia="Times New Roman" w:hAnsi="Arial" w:cs="Arial"/>
-          <w:color w:val="000000"/>
-          <w:sz w:val="24"/>
-          <w:szCs w:val="24"/>
-          <w:lang w:val="fr-MA"/>
-        </w:rPr>
-        <w:t>ajout/modification de contacts.</w:t>
+          <w:sz w:val="28"/>
+          <w:szCs w:val="28"/>
+          <w:lang w:val="fr-MA"/>
+        </w:rPr>
+      </w:pPr>
+      <w:r>
+        <w:rPr>
+          <w:rFonts w:ascii="Arial" w:eastAsia="Times New Roman" w:hAnsi="Arial" w:cs="Arial"/>
+          <w:color w:val="000000"/>
+          <w:sz w:val="28"/>
+          <w:szCs w:val="28"/>
+          <w:lang w:val="fr-MA"/>
+        </w:rPr>
+        <w:t>Le contenu est divisé en deux : la liste des utilisateurs et le formulaire d'ajout/modification de contacts.</w:t>
       </w:r>
     </w:p>
     <w:p>
@@ -1022,17 +1067,17 @@
         <w:rPr>
           <w:rFonts w:ascii="Arial" w:eastAsia="Times New Roman" w:hAnsi="Arial" w:cs="Arial"/>
           <w:color w:val="000000"/>
-          <w:sz w:val="24"/>
-          <w:szCs w:val="24"/>
-          <w:lang w:val="fr-MA"/>
-        </w:rPr>
-      </w:pPr>
-      <w:r>
-        <w:rPr>
-          <w:rFonts w:ascii="Arial" w:eastAsia="Times New Roman" w:hAnsi="Arial" w:cs="Arial"/>
-          <w:color w:val="000000"/>
-          <w:sz w:val="24"/>
-          <w:szCs w:val="24"/>
+          <w:sz w:val="28"/>
+          <w:szCs w:val="28"/>
+          <w:lang w:val="fr-MA"/>
+        </w:rPr>
+      </w:pPr>
+      <w:r>
+        <w:rPr>
+          <w:rFonts w:ascii="Arial" w:eastAsia="Times New Roman" w:hAnsi="Arial" w:cs="Arial"/>
+          <w:color w:val="000000"/>
+          <w:sz w:val="28"/>
+          <w:szCs w:val="28"/>
           <w:lang w:val="fr-MA"/>
         </w:rPr>
         <w:t>La liste des contacts énumère les enregistrements de contact, chaque enregistrement ayant les liens Modifier et Supprimer.</w:t>
@@ -1045,8 +1090,8 @@
         <w:rPr>
           <w:rFonts w:ascii="Arial" w:hAnsi="Arial" w:cs="Arial"/>
           <w:color w:val="000000"/>
-          <w:sz w:val="21"/>
-          <w:szCs w:val="21"/>
+          <w:sz w:val="28"/>
+          <w:szCs w:val="28"/>
           <w:shd w:val="clear" w:color="auto" w:fill="FFFFFF"/>
         </w:rPr>
       </w:pPr>
@@ -1054,8 +1099,8 @@
         <w:rPr>
           <w:rFonts w:ascii="Arial" w:hAnsi="Arial" w:cs="Arial"/>
           <w:color w:val="000000"/>
-          <w:sz w:val="21"/>
-          <w:szCs w:val="21"/>
+          <w:sz w:val="28"/>
+          <w:szCs w:val="28"/>
           <w:shd w:val="clear" w:color="auto" w:fill="FFFFFF"/>
         </w:rPr>
         <w:t>Le formulaire de contact aura les noms de champs suivants :</w:t>
@@ -1073,17 +1118,17 @@
         <w:rPr>
           <w:rFonts w:ascii="Arial" w:eastAsia="Times New Roman" w:hAnsi="Arial" w:cs="Arial"/>
           <w:color w:val="000000"/>
-          <w:sz w:val="24"/>
-          <w:szCs w:val="24"/>
-          <w:lang w:val="fr-MA"/>
-        </w:rPr>
-      </w:pPr>
-      <w:r>
-        <w:rPr>
-          <w:rFonts w:ascii="Arial" w:eastAsia="Times New Roman" w:hAnsi="Arial" w:cs="Arial"/>
-          <w:color w:val="000000"/>
-          <w:sz w:val="24"/>
-          <w:szCs w:val="24"/>
+          <w:sz w:val="28"/>
+          <w:szCs w:val="28"/>
+          <w:lang w:val="fr-MA"/>
+        </w:rPr>
+      </w:pPr>
+      <w:r>
+        <w:rPr>
+          <w:rFonts w:ascii="Arial" w:eastAsia="Times New Roman" w:hAnsi="Arial" w:cs="Arial"/>
+          <w:color w:val="000000"/>
+          <w:sz w:val="28"/>
+          <w:szCs w:val="28"/>
           <w:lang w:val="fr-MA"/>
         </w:rPr>
         <w:t>Nom : obligatoire ; au moins deux caractères</w:t>
@@ -1101,17 +1146,17 @@
         <w:rPr>
           <w:rFonts w:ascii="Arial" w:eastAsia="Times New Roman" w:hAnsi="Arial" w:cs="Arial"/>
           <w:color w:val="000000"/>
-          <w:sz w:val="24"/>
-          <w:szCs w:val="24"/>
-          <w:lang w:val="fr-MA"/>
-        </w:rPr>
-      </w:pPr>
-      <w:r>
-        <w:rPr>
-          <w:rFonts w:ascii="Arial" w:eastAsia="Times New Roman" w:hAnsi="Arial" w:cs="Arial"/>
-          <w:color w:val="000000"/>
-          <w:sz w:val="24"/>
-          <w:szCs w:val="24"/>
+          <w:sz w:val="28"/>
+          <w:szCs w:val="28"/>
+          <w:lang w:val="fr-MA"/>
+        </w:rPr>
+      </w:pPr>
+      <w:r>
+        <w:rPr>
+          <w:rFonts w:ascii="Arial" w:eastAsia="Times New Roman" w:hAnsi="Arial" w:cs="Arial"/>
+          <w:color w:val="000000"/>
+          <w:sz w:val="28"/>
+          <w:szCs w:val="28"/>
           <w:lang w:val="fr-MA"/>
         </w:rPr>
         <w:t>Téléphone : facultatif ; ne doit autoriser que +-() 1234567890</w:t>
@@ -1129,17 +1174,17 @@
         <w:rPr>
           <w:rFonts w:ascii="Arial" w:eastAsia="Times New Roman" w:hAnsi="Arial" w:cs="Arial"/>
           <w:color w:val="000000"/>
-          <w:sz w:val="24"/>
-          <w:szCs w:val="24"/>
-          <w:lang w:val="fr-MA"/>
-        </w:rPr>
-      </w:pPr>
-      <w:r>
-        <w:rPr>
-          <w:rFonts w:ascii="Arial" w:eastAsia="Times New Roman" w:hAnsi="Arial" w:cs="Arial"/>
-          <w:color w:val="000000"/>
-          <w:sz w:val="24"/>
-          <w:szCs w:val="24"/>
+          <w:sz w:val="28"/>
+          <w:szCs w:val="28"/>
+          <w:lang w:val="fr-MA"/>
+        </w:rPr>
+      </w:pPr>
+      <w:r>
+        <w:rPr>
+          <w:rFonts w:ascii="Arial" w:eastAsia="Times New Roman" w:hAnsi="Arial" w:cs="Arial"/>
+          <w:color w:val="000000"/>
+          <w:sz w:val="28"/>
+          <w:szCs w:val="28"/>
           <w:lang w:val="fr-MA"/>
         </w:rPr>
         <w:t>E-mail : obligatoire ; doit être validé</w:t>
@@ -1157,8 +1202,8 @@
         <w:rPr>
           <w:rFonts w:ascii="Arial" w:eastAsia="Times New Roman" w:hAnsi="Arial" w:cs="Arial"/>
           <w:color w:val="000000"/>
-          <w:sz w:val="24"/>
-          <w:szCs w:val="24"/>
+          <w:sz w:val="40"/>
+          <w:szCs w:val="40"/>
           <w:lang w:val="fr-MA"/>
         </w:rPr>
       </w:pPr>
@@ -1168,8 +1213,8 @@
           <w:b/>
           <w:bCs/>
           <w:color w:val="000000"/>
-          <w:sz w:val="21"/>
-          <w:szCs w:val="21"/>
+          <w:sz w:val="40"/>
+          <w:szCs w:val="40"/>
           <w:shd w:val="clear" w:color="auto" w:fill="FFFFFF"/>
         </w:rPr>
         <w:t xml:space="preserve">Page </w:t>
@@ -1181,8 +1226,8 @@
           <w:b/>
           <w:bCs/>
           <w:color w:val="000000"/>
-          <w:sz w:val="21"/>
-          <w:szCs w:val="21"/>
+          <w:sz w:val="40"/>
+          <w:szCs w:val="40"/>
           <w:shd w:val="clear" w:color="auto" w:fill="FFFFFF"/>
         </w:rPr>
         <w:t>resultats</w:t>
@@ -1196,17 +1241,17 @@
         <w:rPr>
           <w:rFonts w:ascii="Arial" w:eastAsia="Times New Roman" w:hAnsi="Arial" w:cs="Arial"/>
           <w:color w:val="000000"/>
-          <w:sz w:val="24"/>
-          <w:szCs w:val="24"/>
-          <w:lang w:val="fr-MA"/>
-        </w:rPr>
-      </w:pPr>
-      <w:r>
-        <w:rPr>
-          <w:rFonts w:ascii="Arial" w:eastAsia="Times New Roman" w:hAnsi="Arial" w:cs="Arial"/>
-          <w:color w:val="000000"/>
-          <w:sz w:val="24"/>
-          <w:szCs w:val="24"/>
+          <w:sz w:val="28"/>
+          <w:szCs w:val="28"/>
+          <w:lang w:val="fr-MA"/>
+        </w:rPr>
+      </w:pPr>
+      <w:r>
+        <w:rPr>
+          <w:rFonts w:ascii="Arial" w:eastAsia="Times New Roman" w:hAnsi="Arial" w:cs="Arial"/>
+          <w:color w:val="000000"/>
+          <w:sz w:val="28"/>
+          <w:szCs w:val="28"/>
           <w:lang w:val="fr-MA"/>
         </w:rPr>
         <w:t xml:space="preserve">Pour voir les </w:t>
@@ -1216,13 +1261,25 @@
         <w:rPr>
           <w:rFonts w:ascii="Arial" w:eastAsia="Times New Roman" w:hAnsi="Arial" w:cs="Arial"/>
           <w:color w:val="000000"/>
-          <w:sz w:val="24"/>
-          <w:szCs w:val="24"/>
+          <w:sz w:val="28"/>
+          <w:szCs w:val="28"/>
           <w:lang w:val="fr-MA"/>
         </w:rPr>
         <w:t>resultats</w:t>
       </w:r>
       <w:proofErr w:type="spellEnd"/>
+      <w:r>
+        <w:rPr>
+          <w:rFonts w:ascii="Arial" w:eastAsia="Times New Roman" w:hAnsi="Arial" w:cs="Arial"/>
+          <w:color w:val="000000"/>
+          <w:sz w:val="28"/>
+          <w:szCs w:val="28"/>
+          <w:lang w:val="fr-MA"/>
+        </w:rPr>
+        <w:t xml:space="preserve"> </w:t>
+      </w:r>
+      <w:bookmarkStart w:id="0" w:name="_GoBack"/>
+      <w:bookmarkEnd w:id="0"/>
     </w:p>
     <w:p>
       <w:pPr>
@@ -1260,11 +1317,23 @@
           <w:b/>
           <w:bCs/>
           <w:color w:val="000000"/>
+          <w:sz w:val="40"/>
+          <w:szCs w:val="40"/>
+          <w:shd w:val="clear" w:color="auto" w:fill="FFFFFF"/>
+        </w:rPr>
+        <w:t>Page</w:t>
+      </w:r>
+      <w:r>
+        <w:rPr>
+          <w:rFonts w:ascii="Arial" w:hAnsi="Arial" w:cs="Arial"/>
+          <w:b/>
+          <w:bCs/>
+          <w:color w:val="000000"/>
           <w:sz w:val="21"/>
           <w:szCs w:val="21"/>
           <w:shd w:val="clear" w:color="auto" w:fill="FFFFFF"/>
         </w:rPr>
-        <w:t>Page</w:t>
+        <w:t xml:space="preserve"> </w:t>
       </w:r>
       <w:r>
         <w:rPr>
@@ -1272,11 +1341,11 @@
           <w:b/>
           <w:bCs/>
           <w:color w:val="000000"/>
-          <w:sz w:val="21"/>
-          <w:szCs w:val="21"/>
+          <w:sz w:val="40"/>
+          <w:szCs w:val="40"/>
           <w:shd w:val="clear" w:color="auto" w:fill="FFFFFF"/>
         </w:rPr>
-        <w:t xml:space="preserve"> Départements</w:t>
+        <w:t>Départements</w:t>
       </w:r>
     </w:p>
     <w:p>
@@ -1286,8 +1355,8 @@
         <w:rPr>
           <w:rFonts w:ascii="Arial" w:eastAsia="Times New Roman" w:hAnsi="Arial" w:cs="Arial"/>
           <w:color w:val="000000"/>
-          <w:sz w:val="24"/>
-          <w:szCs w:val="24"/>
+          <w:sz w:val="40"/>
+          <w:szCs w:val="40"/>
           <w:lang w:val="fr-MA"/>
         </w:rPr>
       </w:pPr>
@@ -1299,17 +1368,17 @@
         <w:rPr>
           <w:rFonts w:ascii="Arial" w:eastAsia="Times New Roman" w:hAnsi="Arial" w:cs="Arial"/>
           <w:color w:val="000000"/>
-          <w:sz w:val="24"/>
-          <w:szCs w:val="24"/>
-          <w:lang w:val="fr-MA"/>
-        </w:rPr>
-      </w:pPr>
-      <w:r>
-        <w:rPr>
-          <w:rFonts w:ascii="Arial" w:eastAsia="Times New Roman" w:hAnsi="Arial" w:cs="Arial"/>
-          <w:color w:val="000000"/>
-          <w:sz w:val="24"/>
-          <w:szCs w:val="24"/>
+          <w:sz w:val="28"/>
+          <w:szCs w:val="28"/>
+          <w:lang w:val="fr-MA"/>
+        </w:rPr>
+      </w:pPr>
+      <w:r>
+        <w:rPr>
+          <w:rFonts w:ascii="Arial" w:eastAsia="Times New Roman" w:hAnsi="Arial" w:cs="Arial"/>
+          <w:color w:val="000000"/>
+          <w:sz w:val="28"/>
+          <w:szCs w:val="28"/>
           <w:lang w:val="fr-MA"/>
         </w:rPr>
         <w:t>Informations sur le professeur</w:t>
@@ -1327,8 +1396,8 @@
         <w:rPr>
           <w:rFonts w:ascii="Arial" w:eastAsia="Times New Roman" w:hAnsi="Arial" w:cs="Arial"/>
           <w:color w:val="000000"/>
-          <w:sz w:val="24"/>
-          <w:szCs w:val="24"/>
+          <w:sz w:val="40"/>
+          <w:szCs w:val="40"/>
           <w:lang w:val="fr-MA"/>
         </w:rPr>
       </w:pPr>
@@ -1338,23 +1407,11 @@
           <w:b/>
           <w:bCs/>
           <w:color w:val="000000"/>
-          <w:sz w:val="21"/>
-          <w:szCs w:val="21"/>
+          <w:sz w:val="40"/>
+          <w:szCs w:val="40"/>
           <w:shd w:val="clear" w:color="auto" w:fill="FFFFFF"/>
         </w:rPr>
-        <w:t>Page</w:t>
-      </w:r>
-      <w:r>
-        <w:rPr>
-          <w:rFonts w:ascii="Arial" w:hAnsi="Arial" w:cs="Arial"/>
-          <w:b/>
-          <w:bCs/>
-          <w:color w:val="000000"/>
-          <w:sz w:val="21"/>
-          <w:szCs w:val="21"/>
-          <w:shd w:val="clear" w:color="auto" w:fill="FFFFFF"/>
-        </w:rPr>
-        <w:t xml:space="preserve"> Les Modules</w:t>
+        <w:t>Page Les Modules</w:t>
       </w:r>
     </w:p>
     <w:p>
@@ -1377,17 +1434,17 @@
         <w:rPr>
           <w:rFonts w:ascii="Arial" w:eastAsia="Times New Roman" w:hAnsi="Arial" w:cs="Arial"/>
           <w:color w:val="000000"/>
-          <w:sz w:val="24"/>
-          <w:szCs w:val="24"/>
-          <w:lang w:val="fr-MA"/>
-        </w:rPr>
-      </w:pPr>
-      <w:r>
-        <w:rPr>
-          <w:rFonts w:ascii="Arial" w:eastAsia="Times New Roman" w:hAnsi="Arial" w:cs="Arial"/>
-          <w:color w:val="000000"/>
-          <w:sz w:val="24"/>
-          <w:szCs w:val="24"/>
+          <w:sz w:val="28"/>
+          <w:szCs w:val="28"/>
+          <w:lang w:val="fr-MA"/>
+        </w:rPr>
+      </w:pPr>
+      <w:r>
+        <w:rPr>
+          <w:rFonts w:ascii="Arial" w:eastAsia="Times New Roman" w:hAnsi="Arial" w:cs="Arial"/>
+          <w:color w:val="000000"/>
+          <w:sz w:val="28"/>
+          <w:szCs w:val="28"/>
           <w:lang w:val="fr-MA"/>
         </w:rPr>
         <w:t>Les unités que vous lirez cette année</w:t>
@@ -1405,8 +1462,8 @@
         <w:rPr>
           <w:rFonts w:ascii="Arial" w:eastAsia="Times New Roman" w:hAnsi="Arial" w:cs="Arial"/>
           <w:color w:val="000000"/>
-          <w:sz w:val="24"/>
-          <w:szCs w:val="24"/>
+          <w:sz w:val="40"/>
+          <w:szCs w:val="40"/>
           <w:lang w:val="fr-MA"/>
         </w:rPr>
       </w:pPr>
@@ -1416,11 +1473,12 @@
           <w:b/>
           <w:bCs/>
           <w:color w:val="000000"/>
-          <w:sz w:val="21"/>
-          <w:szCs w:val="21"/>
+          <w:sz w:val="40"/>
+          <w:szCs w:val="40"/>
           <w:shd w:val="clear" w:color="auto" w:fill="FFFFFF"/>
         </w:rPr>
-        <w:t>Page</w:t>
+        <w:lastRenderedPageBreak/>
+        <w:t>Page Les cours</w:t>
       </w:r>
       <w:r>
         <w:rPr>
@@ -1428,26 +1486,12 @@
           <w:b/>
           <w:bCs/>
           <w:color w:val="000000"/>
-          <w:sz w:val="21"/>
-          <w:szCs w:val="21"/>
+          <w:sz w:val="40"/>
+          <w:szCs w:val="40"/>
           <w:shd w:val="clear" w:color="auto" w:fill="FFFFFF"/>
         </w:rPr>
-        <w:t xml:space="preserve"> Les </w:t>
-      </w:r>
-      <w:proofErr w:type="gramStart"/>
-      <w:r>
-        <w:rPr>
-          <w:rFonts w:ascii="Arial" w:hAnsi="Arial" w:cs="Arial"/>
-          <w:b/>
-          <w:bCs/>
-          <w:color w:val="000000"/>
-          <w:sz w:val="21"/>
-          <w:szCs w:val="21"/>
-          <w:shd w:val="clear" w:color="auto" w:fill="FFFFFF"/>
-        </w:rPr>
-        <w:t>cours</w:t>
-      </w:r>
-      <w:proofErr w:type="gramEnd"/>
+        <w:t xml:space="preserve"> en Ligne</w:t>
+      </w:r>
     </w:p>
     <w:p>
       <w:pPr>
@@ -1469,30 +1513,20 @@
         <w:rPr>
           <w:rFonts w:ascii="Arial" w:eastAsia="Times New Roman" w:hAnsi="Arial" w:cs="Arial"/>
           <w:color w:val="000000"/>
-          <w:sz w:val="24"/>
-          <w:szCs w:val="24"/>
-          <w:lang w:val="fr-MA"/>
-        </w:rPr>
-      </w:pPr>
-      <w:r>
-        <w:rPr>
-          <w:rFonts w:ascii="Arial" w:eastAsia="Times New Roman" w:hAnsi="Arial" w:cs="Arial"/>
-          <w:color w:val="000000"/>
-          <w:sz w:val="24"/>
-          <w:szCs w:val="24"/>
-          <w:lang w:val="fr-MA"/>
-        </w:rPr>
-        <w:t>Les cours</w:t>
-      </w:r>
-      <w:r>
-        <w:rPr>
-          <w:rFonts w:ascii="Arial" w:eastAsia="Times New Roman" w:hAnsi="Arial" w:cs="Arial"/>
-          <w:color w:val="000000"/>
-          <w:sz w:val="24"/>
-          <w:szCs w:val="24"/>
-          <w:lang w:val="fr-MA"/>
-        </w:rPr>
-        <w:t xml:space="preserve"> que vous lirez cette année</w:t>
+          <w:sz w:val="28"/>
+          <w:szCs w:val="28"/>
+          <w:lang w:val="fr-MA"/>
+        </w:rPr>
+      </w:pPr>
+      <w:r>
+        <w:rPr>
+          <w:rFonts w:ascii="Arial" w:eastAsia="Times New Roman" w:hAnsi="Arial" w:cs="Arial"/>
+          <w:color w:val="000000"/>
+          <w:sz w:val="28"/>
+          <w:szCs w:val="28"/>
+          <w:lang w:val="fr-MA"/>
+        </w:rPr>
+        <w:t>Les cours que vous lirez cette année</w:t>
       </w:r>
     </w:p>
     <w:p>
@@ -1507,8 +1541,8 @@
         <w:rPr>
           <w:rFonts w:ascii="Arial" w:eastAsia="Times New Roman" w:hAnsi="Arial" w:cs="Arial"/>
           <w:color w:val="000000"/>
-          <w:sz w:val="24"/>
-          <w:szCs w:val="24"/>
+          <w:sz w:val="40"/>
+          <w:szCs w:val="40"/>
           <w:lang w:val="fr-MA"/>
         </w:rPr>
       </w:pPr>
@@ -1518,23 +1552,77 @@
           <w:b/>
           <w:bCs/>
           <w:color w:val="000000"/>
-          <w:sz w:val="21"/>
-          <w:szCs w:val="21"/>
+          <w:sz w:val="40"/>
+          <w:szCs w:val="40"/>
           <w:shd w:val="clear" w:color="auto" w:fill="FFFFFF"/>
         </w:rPr>
-        <w:t>Page</w:t>
-      </w:r>
+        <w:t>Page Emploi Du Temps</w:t>
+      </w:r>
+    </w:p>
+    <w:p>
+      <w:pPr>
+        <w:shd w:val="clear" w:color="auto" w:fill="FFFFFF"/>
+        <w:spacing w:after="0" w:line="240" w:lineRule="auto"/>
+        <w:rPr>
+          <w:rFonts w:ascii="Arial" w:eastAsia="Times New Roman" w:hAnsi="Arial" w:cs="Arial"/>
+          <w:color w:val="000000"/>
+          <w:sz w:val="24"/>
+          <w:szCs w:val="24"/>
+          <w:lang w:val="fr-MA"/>
+        </w:rPr>
+      </w:pPr>
+    </w:p>
+    <w:p>
+      <w:pPr>
+        <w:shd w:val="clear" w:color="auto" w:fill="FFFFFF"/>
+        <w:spacing w:after="0" w:line="240" w:lineRule="auto"/>
+        <w:rPr>
+          <w:rFonts w:ascii="Arial" w:eastAsia="Times New Roman" w:hAnsi="Arial" w:cs="Arial"/>
+          <w:color w:val="000000"/>
+          <w:sz w:val="28"/>
+          <w:szCs w:val="28"/>
+          <w:lang w:val="fr-MA"/>
+        </w:rPr>
+      </w:pPr>
+      <w:r>
+        <w:rPr>
+          <w:rFonts w:ascii="Arial" w:eastAsia="Times New Roman" w:hAnsi="Arial" w:cs="Arial"/>
+          <w:color w:val="000000"/>
+          <w:sz w:val="28"/>
+          <w:szCs w:val="28"/>
+          <w:lang w:val="fr-MA"/>
+        </w:rPr>
+        <w:t>Horaires à lire cette année</w:t>
+      </w:r>
+    </w:p>
+    <w:p>
+      <w:pPr>
+        <w:pStyle w:val="Paragraphedeliste"/>
+        <w:numPr>
+          <w:ilvl w:val="0"/>
+          <w:numId w:val="2"/>
+        </w:numPr>
+        <w:shd w:val="clear" w:color="auto" w:fill="FFFFFF"/>
+        <w:spacing w:after="0" w:line="240" w:lineRule="auto"/>
+        <w:rPr>
+          <w:rFonts w:ascii="Arial" w:eastAsia="Times New Roman" w:hAnsi="Arial" w:cs="Arial"/>
+          <w:color w:val="000000"/>
+          <w:sz w:val="40"/>
+          <w:szCs w:val="40"/>
+          <w:lang w:val="fr-MA"/>
+        </w:rPr>
+      </w:pPr>
       <w:r>
         <w:rPr>
           <w:rFonts w:ascii="Arial" w:hAnsi="Arial" w:cs="Arial"/>
           <w:b/>
           <w:bCs/>
           <w:color w:val="000000"/>
-          <w:sz w:val="21"/>
-          <w:szCs w:val="21"/>
+          <w:sz w:val="40"/>
+          <w:szCs w:val="40"/>
           <w:shd w:val="clear" w:color="auto" w:fill="FFFFFF"/>
         </w:rPr>
-        <w:t xml:space="preserve"> Emploi Du Temps</w:t>
+        <w:t>Page contact</w:t>
       </w:r>
     </w:p>
     <w:p>
@@ -1549,8 +1637,6 @@
           <w:lang w:val="fr-MA"/>
         </w:rPr>
       </w:pPr>
-      <w:bookmarkStart w:id="0" w:name="_GoBack"/>
-      <w:bookmarkEnd w:id="0"/>
     </w:p>
     <w:p>
       <w:pPr>
@@ -1564,6 +1650,7 @@
           <w:lang w:val="fr-MA"/>
         </w:rPr>
       </w:pPr>
+      <w:proofErr w:type="gramStart"/>
       <w:r>
         <w:rPr>
           <w:rFonts w:ascii="Arial" w:eastAsia="Times New Roman" w:hAnsi="Arial" w:cs="Arial"/>
@@ -1572,7 +1659,18 @@
           <w:szCs w:val="24"/>
           <w:lang w:val="fr-MA"/>
         </w:rPr>
-        <w:t>Horaires à lire cette année</w:t>
+        <w:t>à</w:t>
+      </w:r>
+      <w:proofErr w:type="gramEnd"/>
+      <w:r>
+        <w:rPr>
+          <w:rFonts w:ascii="Arial" w:eastAsia="Times New Roman" w:hAnsi="Arial" w:cs="Arial"/>
+          <w:color w:val="000000"/>
+          <w:sz w:val="24"/>
+          <w:szCs w:val="24"/>
+          <w:lang w:val="fr-MA"/>
+        </w:rPr>
+        <w:t xml:space="preserve"> propos de nous</w:t>
       </w:r>
     </w:p>
     <w:sectPr>
